--- a/插件编程开发说明.docx
+++ b/插件编程开发说明.docx
@@ -20,6 +20,276 @@
         <w:t>插件编程开发说明</w:t>
       </w:r>
     </w:p>
+    <w:tbl>
+      <w:tblPr>
+        <w:tblStyle w:val="a5"/>
+        <w:tblW w:w="0" w:type="auto"/>
+        <w:tblLook w:val="04A0"/>
+      </w:tblPr>
+      <w:tblGrid>
+        <w:gridCol w:w="2840"/>
+        <w:gridCol w:w="2841"/>
+        <w:gridCol w:w="2841"/>
+      </w:tblGrid>
+      <w:tr>
+        <w:tc>
+          <w:tcPr>
+            <w:tcW w:w="2840" w:type="dxa"/>
+          </w:tcPr>
+          <w:p>
+            <w:r>
+              <w:rPr>
+                <w:rFonts w:hint="eastAsia"/>
+              </w:rPr>
+              <w:t>修改记录</w:t>
+            </w:r>
+          </w:p>
+        </w:tc>
+        <w:tc>
+          <w:tcPr>
+            <w:tcW w:w="2841" w:type="dxa"/>
+          </w:tcPr>
+          <w:p>
+            <w:r>
+              <w:rPr>
+                <w:rFonts w:hint="eastAsia"/>
+              </w:rPr>
+              <w:t>说明</w:t>
+            </w:r>
+          </w:p>
+        </w:tc>
+        <w:tc>
+          <w:tcPr>
+            <w:tcW w:w="2841" w:type="dxa"/>
+          </w:tcPr>
+          <w:p>
+            <w:r>
+              <w:rPr>
+                <w:rFonts w:hint="eastAsia"/>
+              </w:rPr>
+              <w:t>日期</w:t>
+            </w:r>
+          </w:p>
+        </w:tc>
+      </w:tr>
+      <w:tr>
+        <w:tc>
+          <w:tcPr>
+            <w:tcW w:w="2840" w:type="dxa"/>
+          </w:tcPr>
+          <w:p>
+            <w:pPr>
+              <w:rPr>
+                <w:sz w:val="11"/>
+                <w:szCs w:val="11"/>
+              </w:rPr>
+            </w:pPr>
+            <w:r>
+              <w:rPr>
+                <w:rFonts w:hint="eastAsia"/>
+                <w:sz w:val="11"/>
+                <w:szCs w:val="11"/>
+              </w:rPr>
+              <w:t>1.21</w:t>
+            </w:r>
+            <w:r>
+              <w:rPr>
+                <w:rFonts w:hint="eastAsia"/>
+                <w:sz w:val="11"/>
+                <w:szCs w:val="11"/>
+              </w:rPr>
+              <w:t>版本第一次支持插件</w:t>
+            </w:r>
+          </w:p>
+        </w:tc>
+        <w:tc>
+          <w:tcPr>
+            <w:tcW w:w="2841" w:type="dxa"/>
+          </w:tcPr>
+          <w:p>
+            <w:pPr>
+              <w:rPr>
+                <w:sz w:val="11"/>
+                <w:szCs w:val="11"/>
+              </w:rPr>
+            </w:pPr>
+            <w:r>
+              <w:rPr>
+                <w:rFonts w:hint="eastAsia"/>
+                <w:sz w:val="11"/>
+                <w:szCs w:val="11"/>
+              </w:rPr>
+              <w:t>初次提交</w:t>
+            </w:r>
+          </w:p>
+        </w:tc>
+        <w:tc>
+          <w:tcPr>
+            <w:tcW w:w="2841" w:type="dxa"/>
+          </w:tcPr>
+          <w:p>
+            <w:pPr>
+              <w:rPr>
+                <w:sz w:val="11"/>
+                <w:szCs w:val="11"/>
+              </w:rPr>
+            </w:pPr>
+          </w:p>
+        </w:tc>
+      </w:tr>
+      <w:tr>
+        <w:tc>
+          <w:tcPr>
+            <w:tcW w:w="2840" w:type="dxa"/>
+          </w:tcPr>
+          <w:p>
+            <w:pPr>
+              <w:rPr>
+                <w:sz w:val="11"/>
+                <w:szCs w:val="11"/>
+              </w:rPr>
+            </w:pPr>
+            <w:r>
+              <w:rPr>
+                <w:rFonts w:hint="eastAsia"/>
+                <w:sz w:val="11"/>
+                <w:szCs w:val="11"/>
+              </w:rPr>
+              <w:t xml:space="preserve">1.22.2 </w:t>
+            </w:r>
+            <w:r>
+              <w:rPr>
+                <w:rFonts w:hint="eastAsia"/>
+                <w:sz w:val="11"/>
+                <w:szCs w:val="11"/>
+              </w:rPr>
+              <w:t>版本扩展插件接口</w:t>
+            </w:r>
+          </w:p>
+        </w:tc>
+        <w:tc>
+          <w:tcPr>
+            <w:tcW w:w="2841" w:type="dxa"/>
+          </w:tcPr>
+          <w:p>
+            <w:pPr>
+              <w:rPr>
+                <w:sz w:val="11"/>
+                <w:szCs w:val="11"/>
+              </w:rPr>
+            </w:pPr>
+            <w:r>
+              <w:rPr>
+                <w:rFonts w:hint="eastAsia"/>
+                <w:sz w:val="11"/>
+                <w:szCs w:val="11"/>
+              </w:rPr>
+              <w:t>支持插件二级菜单的创建</w:t>
+            </w:r>
+          </w:p>
+        </w:tc>
+        <w:tc>
+          <w:tcPr>
+            <w:tcW w:w="2841" w:type="dxa"/>
+          </w:tcPr>
+          <w:p>
+            <w:pPr>
+              <w:rPr>
+                <w:sz w:val="11"/>
+                <w:szCs w:val="11"/>
+              </w:rPr>
+            </w:pPr>
+            <w:r>
+              <w:rPr>
+                <w:rFonts w:hint="eastAsia"/>
+                <w:sz w:val="11"/>
+                <w:szCs w:val="11"/>
+              </w:rPr>
+              <w:t>2023/02/13</w:t>
+            </w:r>
+          </w:p>
+        </w:tc>
+      </w:tr>
+      <w:tr>
+        <w:tc>
+          <w:tcPr>
+            <w:tcW w:w="2840" w:type="dxa"/>
+          </w:tcPr>
+          <w:p>
+            <w:pPr>
+              <w:rPr>
+                <w:rFonts w:hint="eastAsia"/>
+                <w:sz w:val="11"/>
+                <w:szCs w:val="11"/>
+              </w:rPr>
+            </w:pPr>
+            <w:r>
+              <w:rPr>
+                <w:rFonts w:hint="eastAsia"/>
+                <w:sz w:val="11"/>
+                <w:szCs w:val="11"/>
+              </w:rPr>
+              <w:t xml:space="preserve">2.0 </w:t>
+            </w:r>
+            <w:r>
+              <w:rPr>
+                <w:rFonts w:hint="eastAsia"/>
+                <w:sz w:val="11"/>
+                <w:szCs w:val="11"/>
+              </w:rPr>
+              <w:t>版本扩展插件接口</w:t>
+            </w:r>
+          </w:p>
+        </w:tc>
+        <w:tc>
+          <w:tcPr>
+            <w:tcW w:w="2841" w:type="dxa"/>
+          </w:tcPr>
+          <w:p>
+            <w:pPr>
+              <w:rPr>
+                <w:rFonts w:hint="eastAsia"/>
+                <w:sz w:val="11"/>
+                <w:szCs w:val="11"/>
+              </w:rPr>
+            </w:pPr>
+            <w:r>
+              <w:rPr>
+                <w:rFonts w:hint="eastAsia"/>
+                <w:sz w:val="11"/>
+                <w:szCs w:val="11"/>
+              </w:rPr>
+              <w:t>插件可发消息到主程序执行命令</w:t>
+            </w:r>
+          </w:p>
+        </w:tc>
+        <w:tc>
+          <w:tcPr>
+            <w:tcW w:w="2841" w:type="dxa"/>
+          </w:tcPr>
+          <w:p>
+            <w:pPr>
+              <w:rPr>
+                <w:rFonts w:hint="eastAsia"/>
+                <w:sz w:val="11"/>
+                <w:szCs w:val="11"/>
+              </w:rPr>
+            </w:pPr>
+            <w:r>
+              <w:rPr>
+                <w:rFonts w:hint="eastAsia"/>
+                <w:sz w:val="11"/>
+                <w:szCs w:val="11"/>
+              </w:rPr>
+              <w:t>2023/05/13</w:t>
+            </w:r>
+          </w:p>
+        </w:tc>
+      </w:tr>
+    </w:tbl>
+    <w:p/>
+    <w:p/>
+    <w:p/>
     <w:p>
       <w:r>
         <w:rPr>
@@ -1844,7 +2114,23 @@
         <w:t>三、对插件代码的分析和讲解</w:t>
       </w:r>
     </w:p>
-    <w:p/>
+    <w:p>
+      <w:pPr>
+        <w:pStyle w:val="3"/>
+      </w:pPr>
+      <w:r>
+        <w:rPr>
+          <w:rFonts w:hint="eastAsia"/>
+        </w:rPr>
+        <w:t xml:space="preserve">3.1 </w:t>
+      </w:r>
+      <w:r>
+        <w:rPr>
+          <w:rFonts w:hint="eastAsia"/>
+        </w:rPr>
+        <w:t>简单插件例子（无需创建二级菜单）</w:t>
+      </w:r>
+    </w:p>
     <w:p>
       <w:r>
         <w:rPr>
@@ -1929,7 +2215,6 @@
           <w:sz w:val="19"/>
           <w:szCs w:val="19"/>
         </w:rPr>
-        <w:lastRenderedPageBreak/>
         <w:t>//</w:t>
       </w:r>
       <w:r>
@@ -1950,192 +2235,32 @@
         <w:adjustRightInd w:val="0"/>
         <w:jc w:val="left"/>
         <w:rPr>
-          <w:rFonts w:ascii="新宋体" w:eastAsia="宋体" w:hAnsi="新宋体" w:cs="新宋体"/>
-          <w:color w:val="000000"/>
-          <w:kern w:val="0"/>
-          <w:sz w:val="19"/>
-          <w:szCs w:val="19"/>
-        </w:rPr>
-      </w:pPr>
-      <w:r>
-        <w:rPr>
-          <w:rFonts w:ascii="新宋体" w:eastAsia="宋体" w:hAnsi="新宋体" w:cs="新宋体"/>
-          <w:color w:val="0000FF"/>
-          <w:kern w:val="0"/>
-          <w:sz w:val="19"/>
-          <w:szCs w:val="19"/>
-        </w:rPr>
-        <w:t>int</w:t>
-      </w:r>
-      <w:r>
-        <w:rPr>
-          <w:rFonts w:ascii="新宋体" w:eastAsia="宋体" w:hAnsi="新宋体" w:cs="新宋体"/>
-          <w:color w:val="000000"/>
-          <w:kern w:val="0"/>
-          <w:sz w:val="19"/>
-          <w:szCs w:val="19"/>
-        </w:rPr>
-        <w:t xml:space="preserve"> NDD_PROC_MAIN(</w:t>
-      </w:r>
-      <w:r>
-        <w:rPr>
-          <w:rFonts w:ascii="新宋体" w:eastAsia="宋体" w:hAnsi="新宋体" w:cs="新宋体"/>
-          <w:color w:val="2B91AF"/>
-          <w:kern w:val="0"/>
-          <w:sz w:val="19"/>
-          <w:szCs w:val="19"/>
-        </w:rPr>
-        <w:t>QWidget</w:t>
-      </w:r>
-      <w:r>
-        <w:rPr>
-          <w:rFonts w:ascii="新宋体" w:eastAsia="宋体" w:hAnsi="新宋体" w:cs="新宋体"/>
-          <w:color w:val="000000"/>
-          <w:kern w:val="0"/>
-          <w:sz w:val="19"/>
-          <w:szCs w:val="19"/>
-        </w:rPr>
-        <w:t xml:space="preserve">* </w:t>
-      </w:r>
-      <w:r>
-        <w:rPr>
-          <w:rFonts w:ascii="新宋体" w:eastAsia="宋体" w:hAnsi="新宋体" w:cs="新宋体"/>
-          <w:color w:val="808080"/>
-          <w:kern w:val="0"/>
-          <w:sz w:val="19"/>
-          <w:szCs w:val="19"/>
-        </w:rPr>
-        <w:t>pNotepad</w:t>
-      </w:r>
-      <w:r>
-        <w:rPr>
-          <w:rFonts w:ascii="新宋体" w:eastAsia="宋体" w:hAnsi="新宋体" w:cs="新宋体"/>
-          <w:color w:val="000000"/>
-          <w:kern w:val="0"/>
-          <w:sz w:val="19"/>
-          <w:szCs w:val="19"/>
-        </w:rPr>
-        <w:t xml:space="preserve">, </w:t>
-      </w:r>
-      <w:r>
-        <w:rPr>
-          <w:rFonts w:ascii="新宋体" w:eastAsia="宋体" w:hAnsi="新宋体" w:cs="新宋体"/>
-          <w:color w:val="0000FF"/>
-          <w:kern w:val="0"/>
-          <w:sz w:val="19"/>
-          <w:szCs w:val="19"/>
-        </w:rPr>
-        <w:t>const</w:t>
-      </w:r>
-      <w:r>
-        <w:rPr>
-          <w:rFonts w:ascii="新宋体" w:eastAsia="宋体" w:hAnsi="新宋体" w:cs="新宋体"/>
-          <w:color w:val="000000"/>
-          <w:kern w:val="0"/>
-          <w:sz w:val="19"/>
-          <w:szCs w:val="19"/>
-        </w:rPr>
-        <w:t xml:space="preserve"> </w:t>
-      </w:r>
-      <w:r>
-        <w:rPr>
-          <w:rFonts w:ascii="新宋体" w:eastAsia="宋体" w:hAnsi="新宋体" w:cs="新宋体"/>
-          <w:color w:val="2B91AF"/>
-          <w:kern w:val="0"/>
-          <w:sz w:val="19"/>
-          <w:szCs w:val="19"/>
-        </w:rPr>
-        <w:t>QString</w:t>
-      </w:r>
-      <w:r>
-        <w:rPr>
-          <w:rFonts w:ascii="新宋体" w:eastAsia="宋体" w:hAnsi="新宋体" w:cs="新宋体"/>
-          <w:color w:val="000000"/>
-          <w:kern w:val="0"/>
-          <w:sz w:val="19"/>
-          <w:szCs w:val="19"/>
-        </w:rPr>
-        <w:t xml:space="preserve"> &amp;</w:t>
-      </w:r>
-      <w:r>
-        <w:rPr>
-          <w:rFonts w:ascii="新宋体" w:eastAsia="宋体" w:hAnsi="新宋体" w:cs="新宋体"/>
-          <w:color w:val="808080"/>
-          <w:kern w:val="0"/>
-          <w:sz w:val="19"/>
-          <w:szCs w:val="19"/>
-        </w:rPr>
-        <w:t>strFileName</w:t>
-      </w:r>
-      <w:r>
-        <w:rPr>
-          <w:rFonts w:ascii="新宋体" w:eastAsia="宋体" w:hAnsi="新宋体" w:cs="新宋体"/>
-          <w:color w:val="000000"/>
-          <w:kern w:val="0"/>
-          <w:sz w:val="19"/>
-          <w:szCs w:val="19"/>
-        </w:rPr>
-        <w:t>, std::</w:t>
-      </w:r>
-      <w:r>
-        <w:rPr>
-          <w:rFonts w:ascii="新宋体" w:eastAsia="宋体" w:hAnsi="新宋体" w:cs="新宋体"/>
-          <w:color w:val="2B91AF"/>
-          <w:kern w:val="0"/>
-          <w:sz w:val="19"/>
-          <w:szCs w:val="19"/>
-        </w:rPr>
-        <w:t>function</w:t>
-      </w:r>
-      <w:r>
-        <w:rPr>
-          <w:rFonts w:ascii="新宋体" w:eastAsia="宋体" w:hAnsi="新宋体" w:cs="新宋体"/>
-          <w:color w:val="000000"/>
-          <w:kern w:val="0"/>
-          <w:sz w:val="19"/>
-          <w:szCs w:val="19"/>
-        </w:rPr>
-        <w:t>&lt;</w:t>
-      </w:r>
-      <w:r>
-        <w:rPr>
-          <w:rFonts w:ascii="新宋体" w:eastAsia="宋体" w:hAnsi="新宋体" w:cs="新宋体"/>
-          <w:color w:val="2B91AF"/>
-          <w:kern w:val="0"/>
-          <w:sz w:val="19"/>
-          <w:szCs w:val="19"/>
-        </w:rPr>
-        <w:t>QsciScintilla</w:t>
-      </w:r>
-      <w:r>
-        <w:rPr>
-          <w:rFonts w:ascii="新宋体" w:eastAsia="宋体" w:hAnsi="新宋体" w:cs="新宋体"/>
-          <w:color w:val="000000"/>
-          <w:kern w:val="0"/>
-          <w:sz w:val="19"/>
-          <w:szCs w:val="19"/>
-        </w:rPr>
-        <w:t>*()&gt;</w:t>
-      </w:r>
-      <w:r>
-        <w:rPr>
-          <w:rFonts w:ascii="新宋体" w:eastAsia="宋体" w:hAnsi="新宋体" w:cs="新宋体"/>
-          <w:color w:val="808080"/>
-          <w:kern w:val="0"/>
-          <w:sz w:val="19"/>
-          <w:szCs w:val="19"/>
-        </w:rPr>
-        <w:t>getCurEdit</w:t>
-      </w:r>
-      <w:r>
-        <w:rPr>
-          <w:rFonts w:ascii="新宋体" w:eastAsia="宋体" w:hAnsi="新宋体" w:cs="新宋体"/>
-          <w:color w:val="000000"/>
-          <w:kern w:val="0"/>
-          <w:sz w:val="19"/>
-          <w:szCs w:val="19"/>
-        </w:rPr>
-        <w:t>)</w:t>
+          <w:rFonts w:ascii="NSimSun" w:eastAsia="宋体" w:hAnsi="NSimSun" w:cs="NSimSun"/>
+          <w:color w:val="000000"/>
+          <w:kern w:val="0"/>
+          <w:sz w:val="19"/>
+          <w:szCs w:val="19"/>
+        </w:rPr>
+      </w:pPr>
+      <w:r>
+        <w:rPr>
+          <w:rFonts w:ascii="NSimSun" w:eastAsia="宋体" w:hAnsi="NSimSun" w:cs="NSimSun"/>
+          <w:color w:val="008000"/>
+          <w:kern w:val="0"/>
+          <w:sz w:val="19"/>
+          <w:szCs w:val="19"/>
+        </w:rPr>
+        <w:t>//</w:t>
+      </w:r>
+      <w:r>
+        <w:rPr>
+          <w:rFonts w:ascii="NSimSun" w:eastAsia="宋体" w:hAnsi="NSimSun" w:cs="NSimSun"/>
+          <w:color w:val="008000"/>
+          <w:kern w:val="0"/>
+          <w:sz w:val="19"/>
+          <w:szCs w:val="19"/>
+        </w:rPr>
+        <w:t>则点击菜单栏按钮时，会自动调用到该插件的入口点函数。</w:t>
       </w:r>
     </w:p>
     <w:p>
@@ -2145,22 +2270,52 @@
         <w:adjustRightInd w:val="0"/>
         <w:jc w:val="left"/>
         <w:rPr>
-          <w:rFonts w:ascii="新宋体" w:eastAsia="宋体" w:hAnsi="新宋体" w:cs="新宋体"/>
-          <w:color w:val="000000"/>
-          <w:kern w:val="0"/>
-          <w:sz w:val="19"/>
-          <w:szCs w:val="19"/>
-        </w:rPr>
-      </w:pPr>
-      <w:r>
-        <w:rPr>
-          <w:rFonts w:ascii="新宋体" w:eastAsia="宋体" w:hAnsi="新宋体" w:cs="新宋体"/>
-          <w:color w:val="000000"/>
-          <w:kern w:val="0"/>
-          <w:sz w:val="19"/>
-          <w:szCs w:val="19"/>
-        </w:rPr>
-        <w:t>{</w:t>
+          <w:rFonts w:ascii="NSimSun" w:eastAsia="宋体" w:hAnsi="NSimSun" w:cs="NSimSun"/>
+          <w:color w:val="000000"/>
+          <w:kern w:val="0"/>
+          <w:sz w:val="19"/>
+          <w:szCs w:val="19"/>
+        </w:rPr>
+      </w:pPr>
+      <w:r>
+        <w:rPr>
+          <w:rFonts w:ascii="NSimSun" w:eastAsia="宋体" w:hAnsi="NSimSun" w:cs="NSimSun"/>
+          <w:color w:val="008000"/>
+          <w:kern w:val="0"/>
+          <w:sz w:val="19"/>
+          <w:szCs w:val="19"/>
+        </w:rPr>
+        <w:t>//pNotepad:</w:t>
+      </w:r>
+      <w:r>
+        <w:rPr>
+          <w:rFonts w:ascii="NSimSun" w:eastAsia="宋体" w:hAnsi="NSimSun" w:cs="NSimSun"/>
+          <w:color w:val="008000"/>
+          <w:kern w:val="0"/>
+          <w:sz w:val="19"/>
+          <w:szCs w:val="19"/>
+        </w:rPr>
+        <w:t>就是</w:t>
+      </w:r>
+      <w:r>
+        <w:rPr>
+          <w:rFonts w:ascii="NSimSun" w:eastAsia="宋体" w:hAnsi="NSimSun" w:cs="NSimSun"/>
+          <w:color w:val="008000"/>
+          <w:kern w:val="0"/>
+          <w:sz w:val="19"/>
+          <w:szCs w:val="19"/>
+        </w:rPr>
+        <w:t>CCNotepad</w:t>
+      </w:r>
+      <w:r>
+        <w:rPr>
+          <w:rFonts w:ascii="NSimSun" w:eastAsia="宋体" w:hAnsi="NSimSun" w:cs="NSimSun"/>
+          <w:color w:val="008000"/>
+          <w:kern w:val="0"/>
+          <w:sz w:val="19"/>
+          <w:szCs w:val="19"/>
+        </w:rPr>
+        <w:t>的主界面指针</w:t>
       </w:r>
     </w:p>
     <w:p>
@@ -2170,52 +2325,52 @@
         <w:adjustRightInd w:val="0"/>
         <w:jc w:val="left"/>
         <w:rPr>
-          <w:rFonts w:ascii="新宋体" w:eastAsia="宋体" w:hAnsi="新宋体" w:cs="新宋体"/>
-          <w:color w:val="000000"/>
-          <w:kern w:val="0"/>
-          <w:sz w:val="19"/>
-          <w:szCs w:val="19"/>
-        </w:rPr>
-      </w:pPr>
-      <w:r>
-        <w:rPr>
-          <w:rFonts w:ascii="新宋体" w:eastAsia="宋体" w:hAnsi="新宋体" w:cs="新宋体" w:hint="eastAsia"/>
-          <w:color w:val="000000"/>
-          <w:kern w:val="0"/>
-          <w:sz w:val="19"/>
-          <w:szCs w:val="19"/>
-        </w:rPr>
-        <w:t>//</w:t>
-      </w:r>
-      <w:r>
-        <w:rPr>
-          <w:rFonts w:ascii="新宋体" w:eastAsia="宋体" w:hAnsi="新宋体" w:cs="新宋体" w:hint="eastAsia"/>
-          <w:color w:val="000000"/>
-          <w:kern w:val="0"/>
-          <w:sz w:val="19"/>
-          <w:szCs w:val="19"/>
-        </w:rPr>
-        <w:t>下面的</w:t>
-      </w:r>
-      <w:r>
-        <w:rPr>
-          <w:rFonts w:ascii="新宋体" w:eastAsia="宋体" w:hAnsi="新宋体" w:cs="新宋体"/>
-          <w:color w:val="808080"/>
-          <w:kern w:val="0"/>
-          <w:sz w:val="19"/>
-          <w:szCs w:val="19"/>
-        </w:rPr>
-        <w:t>getCurEdit</w:t>
-      </w:r>
-      <w:r>
-        <w:rPr>
-          <w:rFonts w:ascii="新宋体" w:eastAsia="宋体" w:hAnsi="新宋体" w:cs="新宋体" w:hint="eastAsia"/>
-          <w:color w:val="808080"/>
-          <w:kern w:val="0"/>
-          <w:sz w:val="19"/>
-          <w:szCs w:val="19"/>
-        </w:rPr>
-        <w:t>函数是一个仿函数，主程序会把该函数传递进来。</w:t>
+          <w:rFonts w:ascii="NSimSun" w:eastAsia="宋体" w:hAnsi="NSimSun" w:cs="NSimSun"/>
+          <w:color w:val="000000"/>
+          <w:kern w:val="0"/>
+          <w:sz w:val="19"/>
+          <w:szCs w:val="19"/>
+        </w:rPr>
+      </w:pPr>
+      <w:r>
+        <w:rPr>
+          <w:rFonts w:ascii="NSimSun" w:eastAsia="宋体" w:hAnsi="NSimSun" w:cs="NSimSun"/>
+          <w:color w:val="008000"/>
+          <w:kern w:val="0"/>
+          <w:sz w:val="19"/>
+          <w:szCs w:val="19"/>
+        </w:rPr>
+        <w:t>//strFileName:</w:t>
+      </w:r>
+      <w:r>
+        <w:rPr>
+          <w:rFonts w:ascii="NSimSun" w:eastAsia="宋体" w:hAnsi="NSimSun" w:cs="NSimSun"/>
+          <w:color w:val="008000"/>
+          <w:kern w:val="0"/>
+          <w:sz w:val="19"/>
+          <w:szCs w:val="19"/>
+        </w:rPr>
+        <w:t>当前插件</w:t>
+      </w:r>
+      <w:r>
+        <w:rPr>
+          <w:rFonts w:ascii="NSimSun" w:eastAsia="宋体" w:hAnsi="NSimSun" w:cs="NSimSun"/>
+          <w:color w:val="008000"/>
+          <w:kern w:val="0"/>
+          <w:sz w:val="19"/>
+          <w:szCs w:val="19"/>
+        </w:rPr>
+        <w:t>DLL</w:t>
+      </w:r>
+      <w:r>
+        <w:rPr>
+          <w:rFonts w:ascii="NSimSun" w:eastAsia="宋体" w:hAnsi="NSimSun" w:cs="NSimSun"/>
+          <w:color w:val="008000"/>
+          <w:kern w:val="0"/>
+          <w:sz w:val="19"/>
+          <w:szCs w:val="19"/>
+        </w:rPr>
+        <w:t>的全路径，如果不关心，则可以不使用</w:t>
       </w:r>
     </w:p>
     <w:p>
@@ -2225,72 +2380,62 @@
         <w:adjustRightInd w:val="0"/>
         <w:jc w:val="left"/>
         <w:rPr>
-          <w:rFonts w:ascii="新宋体" w:eastAsia="宋体" w:hAnsi="新宋体" w:cs="新宋体"/>
-          <w:color w:val="000000"/>
-          <w:kern w:val="0"/>
-          <w:sz w:val="19"/>
-          <w:szCs w:val="19"/>
-        </w:rPr>
-      </w:pPr>
-      <w:r>
-        <w:rPr>
-          <w:rFonts w:ascii="新宋体" w:eastAsia="宋体" w:hAnsi="新宋体" w:cs="新宋体"/>
-          <w:color w:val="000000"/>
-          <w:kern w:val="0"/>
-          <w:sz w:val="19"/>
-          <w:szCs w:val="19"/>
-        </w:rPr>
-        <w:tab/>
-      </w:r>
-      <w:r>
-        <w:rPr>
-          <w:rFonts w:ascii="新宋体" w:eastAsia="宋体" w:hAnsi="新宋体" w:cs="新宋体"/>
-          <w:color w:val="2B91AF"/>
+          <w:rFonts w:ascii="NSimSun" w:eastAsia="宋体" w:hAnsi="NSimSun" w:cs="NSimSun"/>
+          <w:color w:val="008000"/>
+          <w:kern w:val="0"/>
+          <w:sz w:val="19"/>
+          <w:szCs w:val="19"/>
+        </w:rPr>
+      </w:pPr>
+      <w:r>
+        <w:rPr>
+          <w:rFonts w:ascii="NSimSun" w:eastAsia="宋体" w:hAnsi="NSimSun" w:cs="NSimSun"/>
+          <w:color w:val="008000"/>
+          <w:kern w:val="0"/>
+          <w:sz w:val="19"/>
+          <w:szCs w:val="19"/>
+        </w:rPr>
+        <w:t>//getCurEdit:</w:t>
+      </w:r>
+      <w:r>
+        <w:rPr>
+          <w:rFonts w:ascii="NSimSun" w:eastAsia="宋体" w:hAnsi="NSimSun" w:cs="NSimSun"/>
+          <w:color w:val="008000"/>
+          <w:kern w:val="0"/>
+          <w:sz w:val="19"/>
+          <w:szCs w:val="19"/>
+        </w:rPr>
+        <w:t>从</w:t>
+      </w:r>
+      <w:r>
+        <w:rPr>
+          <w:rFonts w:ascii="NSimSun" w:eastAsia="宋体" w:hAnsi="NSimSun" w:cs="NSimSun"/>
+          <w:color w:val="008000"/>
+          <w:kern w:val="0"/>
+          <w:sz w:val="19"/>
+          <w:szCs w:val="19"/>
+        </w:rPr>
+        <w:t>NDD</w:t>
+      </w:r>
+      <w:r>
+        <w:rPr>
+          <w:rFonts w:ascii="NSimSun" w:eastAsia="宋体" w:hAnsi="NSimSun" w:cs="NSimSun"/>
+          <w:color w:val="008000"/>
+          <w:kern w:val="0"/>
+          <w:sz w:val="19"/>
+          <w:szCs w:val="19"/>
+        </w:rPr>
+        <w:t>主程序传递过来的仿函数，通过该函数获取当前编辑框操作对象</w:t>
+      </w:r>
+      <w:r>
+        <w:rPr>
+          <w:rFonts w:ascii="NSimSun" w:eastAsia="宋体" w:hAnsi="NSimSun" w:cs="NSimSun"/>
+          <w:color w:val="008000"/>
           <w:kern w:val="0"/>
           <w:sz w:val="19"/>
           <w:szCs w:val="19"/>
         </w:rPr>
         <w:t>QsciScintilla</w:t>
-      </w:r>
-      <w:r>
-        <w:rPr>
-          <w:rFonts w:ascii="新宋体" w:eastAsia="宋体" w:hAnsi="新宋体" w:cs="新宋体"/>
-          <w:color w:val="000000"/>
-          <w:kern w:val="0"/>
-          <w:sz w:val="19"/>
-          <w:szCs w:val="19"/>
-        </w:rPr>
-        <w:t xml:space="preserve">* pEdit = </w:t>
-      </w:r>
-      <w:r>
-        <w:rPr>
-          <w:rFonts w:ascii="新宋体" w:eastAsia="宋体" w:hAnsi="新宋体" w:cs="新宋体"/>
-          <w:color w:val="808080"/>
-          <w:kern w:val="0"/>
-          <w:sz w:val="19"/>
-          <w:szCs w:val="19"/>
-        </w:rPr>
-        <w:t>getCurEdit</w:t>
-      </w:r>
-      <w:r>
-        <w:rPr>
-          <w:rFonts w:ascii="新宋体" w:eastAsia="宋体" w:hAnsi="新宋体" w:cs="新宋体"/>
-          <w:color w:val="008080"/>
-          <w:kern w:val="0"/>
-          <w:sz w:val="19"/>
-          <w:szCs w:val="19"/>
-        </w:rPr>
-        <w:t>()</w:t>
-      </w:r>
-      <w:r>
-        <w:rPr>
-          <w:rFonts w:ascii="新宋体" w:eastAsia="宋体" w:hAnsi="新宋体" w:cs="新宋体"/>
-          <w:color w:val="000000"/>
-          <w:kern w:val="0"/>
-          <w:sz w:val="19"/>
-          <w:szCs w:val="19"/>
-        </w:rPr>
-        <w:t>;</w:t>
       </w:r>
     </w:p>
     <w:p>
@@ -2300,13 +2445,53 @@
         <w:adjustRightInd w:val="0"/>
         <w:jc w:val="left"/>
         <w:rPr>
-          <w:rFonts w:ascii="新宋体" w:eastAsia="宋体" w:hAnsi="新宋体" w:cs="新宋体"/>
-          <w:color w:val="000000"/>
-          <w:kern w:val="0"/>
-          <w:sz w:val="19"/>
-          <w:szCs w:val="19"/>
-        </w:rPr>
-      </w:pPr>
+          <w:rFonts w:ascii="NSimSun" w:eastAsia="宋体" w:hAnsi="NSimSun" w:cs="NSimSun"/>
+          <w:color w:val="000000"/>
+          <w:kern w:val="0"/>
+          <w:sz w:val="19"/>
+          <w:szCs w:val="19"/>
+        </w:rPr>
+      </w:pPr>
+      <w:r>
+        <w:rPr>
+          <w:rFonts w:ascii="NSimSun" w:eastAsia="宋体" w:hAnsi="NSimSun" w:cs="NSimSun"/>
+          <w:color w:val="008000"/>
+          <w:kern w:val="0"/>
+          <w:sz w:val="19"/>
+          <w:szCs w:val="19"/>
+        </w:rPr>
+        <w:t xml:space="preserve">//s_invokeMainFun: </w:t>
+      </w:r>
+      <w:r>
+        <w:rPr>
+          <w:rFonts w:ascii="NSimSun" w:eastAsia="宋体" w:hAnsi="NSimSun" w:cs="NSimSun"/>
+          <w:color w:val="008000"/>
+          <w:kern w:val="0"/>
+          <w:sz w:val="19"/>
+          <w:szCs w:val="19"/>
+        </w:rPr>
+        <w:t>可以回调</w:t>
+      </w:r>
+      <w:r>
+        <w:rPr>
+          <w:rFonts w:ascii="NSimSun" w:eastAsia="宋体" w:hAnsi="NSimSun" w:cs="NSimSun"/>
+          <w:color w:val="008000"/>
+          <w:kern w:val="0"/>
+          <w:sz w:val="19"/>
+          <w:szCs w:val="19"/>
+        </w:rPr>
+        <w:t>NDD</w:t>
+      </w:r>
+      <w:r>
+        <w:rPr>
+          <w:rFonts w:ascii="NSimSun" w:eastAsia="宋体" w:hAnsi="NSimSun" w:cs="NSimSun"/>
+          <w:color w:val="008000"/>
+          <w:kern w:val="0"/>
+          <w:sz w:val="19"/>
+          <w:szCs w:val="19"/>
+        </w:rPr>
+        <w:t>主程序中的功能函数，比如创建新文件功能等，根据需要可实时扩展。</w:t>
+      </w:r>
     </w:p>
     <w:p>
       <w:pPr>
@@ -2315,72 +2500,82 @@
         <w:adjustRightInd w:val="0"/>
         <w:jc w:val="left"/>
         <w:rPr>
-          <w:rFonts w:ascii="新宋体" w:eastAsia="宋体" w:hAnsi="新宋体" w:cs="新宋体"/>
-          <w:color w:val="000000"/>
-          <w:kern w:val="0"/>
-          <w:sz w:val="19"/>
-          <w:szCs w:val="19"/>
-        </w:rPr>
-      </w:pPr>
-      <w:r>
-        <w:rPr>
-          <w:rFonts w:ascii="新宋体" w:eastAsia="宋体" w:hAnsi="新宋体" w:cs="新宋体"/>
-          <w:color w:val="000000"/>
-          <w:kern w:val="0"/>
-          <w:sz w:val="19"/>
-          <w:szCs w:val="19"/>
-        </w:rPr>
-        <w:tab/>
-      </w:r>
-      <w:r>
-        <w:rPr>
-          <w:rFonts w:ascii="新宋体" w:eastAsia="宋体" w:hAnsi="新宋体" w:cs="新宋体"/>
-          <w:color w:val="008000"/>
-          <w:kern w:val="0"/>
-          <w:sz w:val="19"/>
-          <w:szCs w:val="19"/>
-        </w:rPr>
-        <w:t>//</w:t>
-      </w:r>
-      <w:r>
-        <w:rPr>
-          <w:rFonts w:ascii="新宋体" w:eastAsia="宋体" w:hAnsi="新宋体" w:cs="新宋体"/>
-          <w:color w:val="008000"/>
-          <w:kern w:val="0"/>
-          <w:sz w:val="19"/>
-          <w:szCs w:val="19"/>
-        </w:rPr>
-        <w:t>新做一个</w:t>
-      </w:r>
-      <w:r>
-        <w:rPr>
-          <w:rFonts w:ascii="新宋体" w:eastAsia="宋体" w:hAnsi="新宋体" w:cs="新宋体"/>
-          <w:color w:val="2B91AF"/>
-          <w:kern w:val="0"/>
-          <w:sz w:val="19"/>
-          <w:szCs w:val="19"/>
-        </w:rPr>
-        <w:t>QtTestClass</w:t>
-      </w:r>
-      <w:r>
-        <w:rPr>
-          <w:rFonts w:ascii="新宋体" w:eastAsia="宋体" w:hAnsi="新宋体" w:cs="新宋体"/>
-          <w:color w:val="2B91AF"/>
-          <w:kern w:val="0"/>
-          <w:sz w:val="19"/>
-          <w:szCs w:val="19"/>
-        </w:rPr>
-        <w:t>功能类，在其中</w:t>
-      </w:r>
-      <w:r>
-        <w:rPr>
-          <w:rFonts w:ascii="新宋体" w:eastAsia="宋体" w:hAnsi="新宋体" w:cs="新宋体"/>
-          <w:color w:val="008000"/>
-          <w:kern w:val="0"/>
-          <w:sz w:val="19"/>
-          <w:szCs w:val="19"/>
-        </w:rPr>
-        <w:t>做一个简单的转大写的操作</w:t>
+          <w:rFonts w:ascii="NSimSun" w:eastAsia="宋体" w:hAnsi="NSimSun" w:cs="NSimSun"/>
+          <w:color w:val="000000"/>
+          <w:kern w:val="0"/>
+          <w:sz w:val="19"/>
+          <w:szCs w:val="19"/>
+        </w:rPr>
+      </w:pPr>
+      <w:r>
+        <w:rPr>
+          <w:rFonts w:ascii="NSimSun" w:eastAsia="宋体" w:hAnsi="NSimSun" w:cs="NSimSun"/>
+          <w:color w:val="008000"/>
+          <w:kern w:val="0"/>
+          <w:sz w:val="19"/>
+          <w:szCs w:val="19"/>
+        </w:rPr>
+        <w:t>//pProcData:</w:t>
+      </w:r>
+      <w:r>
+        <w:rPr>
+          <w:rFonts w:ascii="NSimSun" w:eastAsia="宋体" w:hAnsi="NSimSun" w:cs="NSimSun"/>
+          <w:color w:val="008000"/>
+          <w:kern w:val="0"/>
+          <w:sz w:val="19"/>
+          <w:szCs w:val="19"/>
+        </w:rPr>
+        <w:t>如果</w:t>
+      </w:r>
+      <w:r>
+        <w:rPr>
+          <w:rFonts w:ascii="NSimSun" w:eastAsia="宋体" w:hAnsi="NSimSun" w:cs="NSimSun"/>
+          <w:color w:val="008000"/>
+          <w:kern w:val="0"/>
+          <w:sz w:val="19"/>
+          <w:szCs w:val="19"/>
+        </w:rPr>
+        <w:t>pProcData-&gt;m_menuType = 0 ,</w:t>
+      </w:r>
+      <w:r>
+        <w:rPr>
+          <w:rFonts w:ascii="NSimSun" w:eastAsia="宋体" w:hAnsi="NSimSun" w:cs="NSimSun"/>
+          <w:color w:val="008000"/>
+          <w:kern w:val="0"/>
+          <w:sz w:val="19"/>
+          <w:szCs w:val="19"/>
+        </w:rPr>
+        <w:t>则该指针为空；如果</w:t>
+      </w:r>
+      <w:r>
+        <w:rPr>
+          <w:rFonts w:ascii="NSimSun" w:eastAsia="宋体" w:hAnsi="NSimSun" w:cs="NSimSun"/>
+          <w:color w:val="008000"/>
+          <w:kern w:val="0"/>
+          <w:sz w:val="19"/>
+          <w:szCs w:val="19"/>
+        </w:rPr>
+        <w:t>pProcData-&gt;m_menuType = 1</w:t>
+      </w:r>
+      <w:r>
+        <w:rPr>
+          <w:rFonts w:ascii="NSimSun" w:eastAsia="宋体" w:hAnsi="NSimSun" w:cs="NSimSun"/>
+          <w:color w:val="008000"/>
+          <w:kern w:val="0"/>
+          <w:sz w:val="19"/>
+          <w:szCs w:val="19"/>
+        </w:rPr>
+        <w:t>，则该指针有值。目前需要关心</w:t>
+      </w:r>
+      <w:r>
+        <w:rPr>
+          <w:rFonts w:ascii="NSimSun" w:eastAsia="宋体" w:hAnsi="NSimSun" w:cs="NSimSun"/>
+          <w:color w:val="008000"/>
+          <w:kern w:val="0"/>
+          <w:sz w:val="19"/>
+          <w:szCs w:val="19"/>
+        </w:rPr>
+        <w:t>s_procData.m_rootMenu</w:t>
       </w:r>
     </w:p>
     <w:p>
@@ -2390,102 +2585,32 @@
         <w:adjustRightInd w:val="0"/>
         <w:jc w:val="left"/>
         <w:rPr>
-          <w:rFonts w:ascii="新宋体" w:eastAsia="宋体" w:hAnsi="新宋体" w:cs="新宋体"/>
-          <w:color w:val="000000"/>
-          <w:kern w:val="0"/>
-          <w:sz w:val="19"/>
-          <w:szCs w:val="19"/>
-        </w:rPr>
-      </w:pPr>
-      <w:r>
-        <w:rPr>
-          <w:rFonts w:ascii="新宋体" w:eastAsia="宋体" w:hAnsi="新宋体" w:cs="新宋体"/>
-          <w:color w:val="000000"/>
-          <w:kern w:val="0"/>
-          <w:sz w:val="19"/>
-          <w:szCs w:val="19"/>
-        </w:rPr>
-        <w:tab/>
-      </w:r>
-      <w:r>
-        <w:rPr>
-          <w:rFonts w:ascii="新宋体" w:eastAsia="宋体" w:hAnsi="新宋体" w:cs="新宋体"/>
-          <w:color w:val="2B91AF"/>
-          <w:kern w:val="0"/>
-          <w:sz w:val="19"/>
-          <w:szCs w:val="19"/>
-        </w:rPr>
-        <w:t>QtTestClass</w:t>
-      </w:r>
-      <w:r>
-        <w:rPr>
-          <w:rFonts w:ascii="新宋体" w:eastAsia="宋体" w:hAnsi="新宋体" w:cs="新宋体"/>
-          <w:color w:val="000000"/>
-          <w:kern w:val="0"/>
-          <w:sz w:val="19"/>
-          <w:szCs w:val="19"/>
-        </w:rPr>
-        <w:t xml:space="preserve">* p = </w:t>
-      </w:r>
-      <w:r>
-        <w:rPr>
-          <w:rFonts w:ascii="新宋体" w:eastAsia="宋体" w:hAnsi="新宋体" w:cs="新宋体"/>
-          <w:color w:val="0000FF"/>
-          <w:kern w:val="0"/>
-          <w:sz w:val="19"/>
-          <w:szCs w:val="19"/>
-        </w:rPr>
-        <w:t>new</w:t>
-      </w:r>
-      <w:r>
-        <w:rPr>
-          <w:rFonts w:ascii="新宋体" w:eastAsia="宋体" w:hAnsi="新宋体" w:cs="新宋体"/>
-          <w:color w:val="000000"/>
-          <w:kern w:val="0"/>
-          <w:sz w:val="19"/>
-          <w:szCs w:val="19"/>
-        </w:rPr>
-        <w:t xml:space="preserve"> </w:t>
-      </w:r>
-      <w:r>
-        <w:rPr>
-          <w:rFonts w:ascii="新宋体" w:eastAsia="宋体" w:hAnsi="新宋体" w:cs="新宋体"/>
-          <w:color w:val="2B91AF"/>
-          <w:kern w:val="0"/>
-          <w:sz w:val="19"/>
-          <w:szCs w:val="19"/>
-        </w:rPr>
-        <w:t>QtTestClass</w:t>
-      </w:r>
-      <w:r>
-        <w:rPr>
-          <w:rFonts w:ascii="新宋体" w:eastAsia="宋体" w:hAnsi="新宋体" w:cs="新宋体"/>
-          <w:color w:val="000000"/>
-          <w:kern w:val="0"/>
-          <w:sz w:val="19"/>
-          <w:szCs w:val="19"/>
-        </w:rPr>
-        <w:t>(</w:t>
-      </w:r>
-      <w:r>
-        <w:rPr>
-          <w:rFonts w:ascii="新宋体" w:eastAsia="宋体" w:hAnsi="新宋体" w:cs="新宋体"/>
-          <w:color w:val="808080"/>
-          <w:kern w:val="0"/>
-          <w:sz w:val="19"/>
-          <w:szCs w:val="19"/>
-        </w:rPr>
-        <w:t>pNotepad</w:t>
-      </w:r>
-      <w:r>
-        <w:rPr>
-          <w:rFonts w:ascii="新宋体" w:eastAsia="宋体" w:hAnsi="新宋体" w:cs="新宋体"/>
-          <w:color w:val="000000"/>
-          <w:kern w:val="0"/>
-          <w:sz w:val="19"/>
-          <w:szCs w:val="19"/>
-        </w:rPr>
-        <w:t>,pEdit);</w:t>
+          <w:rFonts w:ascii="NSimSun" w:eastAsia="宋体" w:hAnsi="NSimSun" w:cs="NSimSun"/>
+          <w:color w:val="000000"/>
+          <w:kern w:val="0"/>
+          <w:sz w:val="19"/>
+          <w:szCs w:val="19"/>
+        </w:rPr>
+      </w:pPr>
+      <w:r>
+        <w:rPr>
+          <w:rFonts w:ascii="NSimSun" w:eastAsia="宋体" w:hAnsi="NSimSun" w:cs="NSimSun"/>
+          <w:color w:val="008000"/>
+          <w:kern w:val="0"/>
+          <w:sz w:val="19"/>
+          <w:szCs w:val="19"/>
+        </w:rPr>
+        <w:t>//</w:t>
+      </w:r>
+      <w:r>
+        <w:rPr>
+          <w:rFonts w:ascii="NSimSun" w:eastAsia="宋体" w:hAnsi="NSimSun" w:cs="NSimSun"/>
+          <w:color w:val="008000"/>
+          <w:kern w:val="0"/>
+          <w:sz w:val="19"/>
+          <w:szCs w:val="19"/>
+        </w:rPr>
+        <w:t>开发者可以在该菜单下面，自行创建二级菜单</w:t>
       </w:r>
     </w:p>
     <w:p>
@@ -2495,52 +2620,332 @@
         <w:adjustRightInd w:val="0"/>
         <w:jc w:val="left"/>
         <w:rPr>
-          <w:rFonts w:ascii="新宋体" w:eastAsia="宋体" w:hAnsi="新宋体" w:cs="新宋体"/>
-          <w:color w:val="008000"/>
-          <w:kern w:val="0"/>
-          <w:sz w:val="19"/>
-          <w:szCs w:val="19"/>
-        </w:rPr>
-      </w:pPr>
-      <w:r>
-        <w:rPr>
-          <w:rFonts w:ascii="新宋体" w:eastAsia="宋体" w:hAnsi="新宋体" w:cs="新宋体"/>
-          <w:color w:val="000000"/>
-          <w:kern w:val="0"/>
-          <w:sz w:val="19"/>
-          <w:szCs w:val="19"/>
-        </w:rPr>
-        <w:tab/>
-      </w:r>
-      <w:r>
-        <w:rPr>
-          <w:rFonts w:ascii="新宋体" w:eastAsia="宋体" w:hAnsi="新宋体" w:cs="新宋体"/>
-          <w:color w:val="008000"/>
-          <w:kern w:val="0"/>
-          <w:sz w:val="19"/>
-          <w:szCs w:val="19"/>
-        </w:rPr>
-        <w:t>//</w:t>
-      </w:r>
-      <w:r>
-        <w:rPr>
-          <w:rFonts w:ascii="新宋体" w:eastAsia="宋体" w:hAnsi="新宋体" w:cs="新宋体"/>
-          <w:color w:val="008000"/>
-          <w:kern w:val="0"/>
-          <w:sz w:val="19"/>
-          <w:szCs w:val="19"/>
-        </w:rPr>
-        <w:t>主窗口关闭时，子窗口也关闭。避免空指针操作。</w:t>
-      </w:r>
-      <w:r>
-        <w:rPr>
-          <w:rFonts w:ascii="新宋体" w:eastAsia="宋体" w:hAnsi="新宋体" w:cs="新宋体" w:hint="eastAsia"/>
-          <w:color w:val="008000"/>
-          <w:kern w:val="0"/>
-          <w:sz w:val="19"/>
-          <w:szCs w:val="19"/>
-        </w:rPr>
-        <w:t>我们建议这样保持不动。</w:t>
+          <w:rFonts w:ascii="NSimSun" w:eastAsia="宋体" w:hAnsi="NSimSun" w:cs="NSimSun"/>
+          <w:color w:val="000000"/>
+          <w:kern w:val="0"/>
+          <w:sz w:val="19"/>
+          <w:szCs w:val="19"/>
+        </w:rPr>
+      </w:pPr>
+      <w:r>
+        <w:rPr>
+          <w:rFonts w:ascii="NSimSun" w:eastAsia="宋体" w:hAnsi="NSimSun" w:cs="NSimSun"/>
+          <w:color w:val="0000FF"/>
+          <w:kern w:val="0"/>
+          <w:sz w:val="19"/>
+          <w:szCs w:val="19"/>
+        </w:rPr>
+        <w:t>int</w:t>
+      </w:r>
+      <w:r>
+        <w:rPr>
+          <w:rFonts w:ascii="NSimSun" w:eastAsia="宋体" w:hAnsi="NSimSun" w:cs="NSimSun"/>
+          <w:color w:val="000000"/>
+          <w:kern w:val="0"/>
+          <w:sz w:val="19"/>
+          <w:szCs w:val="19"/>
+        </w:rPr>
+        <w:t xml:space="preserve"> NDD_PROC_MAIN(</w:t>
+      </w:r>
+      <w:r>
+        <w:rPr>
+          <w:rFonts w:ascii="NSimSun" w:eastAsia="宋体" w:hAnsi="NSimSun" w:cs="NSimSun"/>
+          <w:color w:val="2B91AF"/>
+          <w:kern w:val="0"/>
+          <w:sz w:val="19"/>
+          <w:szCs w:val="19"/>
+        </w:rPr>
+        <w:t>QWidget</w:t>
+      </w:r>
+      <w:r>
+        <w:rPr>
+          <w:rFonts w:ascii="NSimSun" w:eastAsia="宋体" w:hAnsi="NSimSun" w:cs="NSimSun"/>
+          <w:color w:val="000000"/>
+          <w:kern w:val="0"/>
+          <w:sz w:val="19"/>
+          <w:szCs w:val="19"/>
+        </w:rPr>
+        <w:t xml:space="preserve">* </w:t>
+      </w:r>
+      <w:r>
+        <w:rPr>
+          <w:rFonts w:ascii="NSimSun" w:eastAsia="宋体" w:hAnsi="NSimSun" w:cs="NSimSun"/>
+          <w:color w:val="808080"/>
+          <w:kern w:val="0"/>
+          <w:sz w:val="19"/>
+          <w:szCs w:val="19"/>
+        </w:rPr>
+        <w:t>pNotepad</w:t>
+      </w:r>
+      <w:r>
+        <w:rPr>
+          <w:rFonts w:ascii="NSimSun" w:eastAsia="宋体" w:hAnsi="NSimSun" w:cs="NSimSun"/>
+          <w:color w:val="000000"/>
+          <w:kern w:val="0"/>
+          <w:sz w:val="19"/>
+          <w:szCs w:val="19"/>
+        </w:rPr>
+        <w:t xml:space="preserve">, </w:t>
+      </w:r>
+      <w:r>
+        <w:rPr>
+          <w:rFonts w:ascii="NSimSun" w:eastAsia="宋体" w:hAnsi="NSimSun" w:cs="NSimSun"/>
+          <w:color w:val="0000FF"/>
+          <w:kern w:val="0"/>
+          <w:sz w:val="19"/>
+          <w:szCs w:val="19"/>
+        </w:rPr>
+        <w:t>const</w:t>
+      </w:r>
+      <w:r>
+        <w:rPr>
+          <w:rFonts w:ascii="NSimSun" w:eastAsia="宋体" w:hAnsi="NSimSun" w:cs="NSimSun"/>
+          <w:color w:val="000000"/>
+          <w:kern w:val="0"/>
+          <w:sz w:val="19"/>
+          <w:szCs w:val="19"/>
+        </w:rPr>
+        <w:t xml:space="preserve"> </w:t>
+      </w:r>
+      <w:r>
+        <w:rPr>
+          <w:rFonts w:ascii="NSimSun" w:eastAsia="宋体" w:hAnsi="NSimSun" w:cs="NSimSun"/>
+          <w:color w:val="2B91AF"/>
+          <w:kern w:val="0"/>
+          <w:sz w:val="19"/>
+          <w:szCs w:val="19"/>
+        </w:rPr>
+        <w:t>QString</w:t>
+      </w:r>
+      <w:r>
+        <w:rPr>
+          <w:rFonts w:ascii="NSimSun" w:eastAsia="宋体" w:hAnsi="NSimSun" w:cs="NSimSun"/>
+          <w:color w:val="000000"/>
+          <w:kern w:val="0"/>
+          <w:sz w:val="19"/>
+          <w:szCs w:val="19"/>
+        </w:rPr>
+        <w:t xml:space="preserve"> &amp;</w:t>
+      </w:r>
+      <w:r>
+        <w:rPr>
+          <w:rFonts w:ascii="NSimSun" w:eastAsia="宋体" w:hAnsi="NSimSun" w:cs="NSimSun"/>
+          <w:color w:val="808080"/>
+          <w:kern w:val="0"/>
+          <w:sz w:val="19"/>
+          <w:szCs w:val="19"/>
+        </w:rPr>
+        <w:t>strFileName</w:t>
+      </w:r>
+      <w:r>
+        <w:rPr>
+          <w:rFonts w:ascii="NSimSun" w:eastAsia="宋体" w:hAnsi="NSimSun" w:cs="NSimSun"/>
+          <w:color w:val="000000"/>
+          <w:kern w:val="0"/>
+          <w:sz w:val="19"/>
+          <w:szCs w:val="19"/>
+        </w:rPr>
+        <w:t>, std::</w:t>
+      </w:r>
+      <w:r>
+        <w:rPr>
+          <w:rFonts w:ascii="NSimSun" w:eastAsia="宋体" w:hAnsi="NSimSun" w:cs="NSimSun"/>
+          <w:color w:val="2B91AF"/>
+          <w:kern w:val="0"/>
+          <w:sz w:val="19"/>
+          <w:szCs w:val="19"/>
+        </w:rPr>
+        <w:t>function</w:t>
+      </w:r>
+      <w:r>
+        <w:rPr>
+          <w:rFonts w:ascii="NSimSun" w:eastAsia="宋体" w:hAnsi="NSimSun" w:cs="NSimSun"/>
+          <w:color w:val="000000"/>
+          <w:kern w:val="0"/>
+          <w:sz w:val="19"/>
+          <w:szCs w:val="19"/>
+        </w:rPr>
+        <w:t>&lt;</w:t>
+      </w:r>
+      <w:r>
+        <w:rPr>
+          <w:rFonts w:ascii="NSimSun" w:eastAsia="宋体" w:hAnsi="NSimSun" w:cs="NSimSun"/>
+          <w:color w:val="2B91AF"/>
+          <w:kern w:val="0"/>
+          <w:sz w:val="19"/>
+          <w:szCs w:val="19"/>
+        </w:rPr>
+        <w:t>QsciScintilla</w:t>
+      </w:r>
+      <w:r>
+        <w:rPr>
+          <w:rFonts w:ascii="NSimSun" w:eastAsia="宋体" w:hAnsi="NSimSun" w:cs="NSimSun"/>
+          <w:color w:val="000000"/>
+          <w:kern w:val="0"/>
+          <w:sz w:val="19"/>
+          <w:szCs w:val="19"/>
+        </w:rPr>
+        <w:t>*()&gt;</w:t>
+      </w:r>
+      <w:r>
+        <w:rPr>
+          <w:rFonts w:ascii="NSimSun" w:eastAsia="宋体" w:hAnsi="NSimSun" w:cs="NSimSun"/>
+          <w:color w:val="808080"/>
+          <w:kern w:val="0"/>
+          <w:sz w:val="19"/>
+          <w:szCs w:val="19"/>
+        </w:rPr>
+        <w:t>getCurEdit</w:t>
+      </w:r>
+      <w:r>
+        <w:rPr>
+          <w:rFonts w:ascii="NSimSun" w:eastAsia="宋体" w:hAnsi="NSimSun" w:cs="NSimSun"/>
+          <w:color w:val="000000"/>
+          <w:kern w:val="0"/>
+          <w:sz w:val="19"/>
+          <w:szCs w:val="19"/>
+        </w:rPr>
+        <w:t>, std::</w:t>
+      </w:r>
+      <w:r>
+        <w:rPr>
+          <w:rFonts w:ascii="NSimSun" w:eastAsia="宋体" w:hAnsi="NSimSun" w:cs="NSimSun"/>
+          <w:color w:val="2B91AF"/>
+          <w:kern w:val="0"/>
+          <w:sz w:val="19"/>
+          <w:szCs w:val="19"/>
+        </w:rPr>
+        <w:t>function</w:t>
+      </w:r>
+      <w:r>
+        <w:rPr>
+          <w:rFonts w:ascii="NSimSun" w:eastAsia="宋体" w:hAnsi="NSimSun" w:cs="NSimSun"/>
+          <w:color w:val="000000"/>
+          <w:kern w:val="0"/>
+          <w:sz w:val="19"/>
+          <w:szCs w:val="19"/>
+        </w:rPr>
+        <w:t>&lt;</w:t>
+      </w:r>
+      <w:r>
+        <w:rPr>
+          <w:rFonts w:ascii="NSimSun" w:eastAsia="宋体" w:hAnsi="NSimSun" w:cs="NSimSun"/>
+          <w:color w:val="0000FF"/>
+          <w:kern w:val="0"/>
+          <w:sz w:val="19"/>
+          <w:szCs w:val="19"/>
+        </w:rPr>
+        <w:t>bool</w:t>
+      </w:r>
+      <w:r>
+        <w:rPr>
+          <w:rFonts w:ascii="NSimSun" w:eastAsia="宋体" w:hAnsi="NSimSun" w:cs="NSimSun"/>
+          <w:color w:val="000000"/>
+          <w:kern w:val="0"/>
+          <w:sz w:val="19"/>
+          <w:szCs w:val="19"/>
+        </w:rPr>
+        <w:t>(</w:t>
+      </w:r>
+      <w:r>
+        <w:rPr>
+          <w:rFonts w:ascii="NSimSun" w:eastAsia="宋体" w:hAnsi="NSimSun" w:cs="NSimSun"/>
+          <w:color w:val="0000FF"/>
+          <w:kern w:val="0"/>
+          <w:sz w:val="19"/>
+          <w:szCs w:val="19"/>
+        </w:rPr>
+        <w:t>int</w:t>
+      </w:r>
+      <w:r>
+        <w:rPr>
+          <w:rFonts w:ascii="NSimSun" w:eastAsia="宋体" w:hAnsi="NSimSun" w:cs="NSimSun"/>
+          <w:color w:val="000000"/>
+          <w:kern w:val="0"/>
+          <w:sz w:val="19"/>
+          <w:szCs w:val="19"/>
+        </w:rPr>
+        <w:t xml:space="preserve">, </w:t>
+      </w:r>
+      <w:r>
+        <w:rPr>
+          <w:rFonts w:ascii="NSimSun" w:eastAsia="宋体" w:hAnsi="NSimSun" w:cs="NSimSun"/>
+          <w:color w:val="0000FF"/>
+          <w:kern w:val="0"/>
+          <w:sz w:val="19"/>
+          <w:szCs w:val="19"/>
+        </w:rPr>
+        <w:t>void</w:t>
+      </w:r>
+      <w:r>
+        <w:rPr>
+          <w:rFonts w:ascii="NSimSun" w:eastAsia="宋体" w:hAnsi="NSimSun" w:cs="NSimSun"/>
+          <w:color w:val="000000"/>
+          <w:kern w:val="0"/>
+          <w:sz w:val="19"/>
+          <w:szCs w:val="19"/>
+        </w:rPr>
+        <w:t xml:space="preserve">*)&gt; </w:t>
+      </w:r>
+      <w:r>
+        <w:rPr>
+          <w:rFonts w:ascii="NSimSun" w:eastAsia="宋体" w:hAnsi="NSimSun" w:cs="NSimSun"/>
+          <w:color w:val="808080"/>
+          <w:kern w:val="0"/>
+          <w:sz w:val="19"/>
+          <w:szCs w:val="19"/>
+        </w:rPr>
+        <w:t>pluginCallBack</w:t>
+      </w:r>
+      <w:r>
+        <w:rPr>
+          <w:rFonts w:ascii="NSimSun" w:eastAsia="宋体" w:hAnsi="NSimSun" w:cs="NSimSun"/>
+          <w:color w:val="000000"/>
+          <w:kern w:val="0"/>
+          <w:sz w:val="19"/>
+          <w:szCs w:val="19"/>
+        </w:rPr>
+        <w:t xml:space="preserve">, </w:t>
+      </w:r>
+      <w:r>
+        <w:rPr>
+          <w:rFonts w:ascii="NSimSun" w:eastAsia="宋体" w:hAnsi="NSimSun" w:cs="NSimSun"/>
+          <w:color w:val="2B91AF"/>
+          <w:kern w:val="0"/>
+          <w:sz w:val="19"/>
+          <w:szCs w:val="19"/>
+        </w:rPr>
+        <w:t>NDD_PROC_DATA</w:t>
+      </w:r>
+      <w:r>
+        <w:rPr>
+          <w:rFonts w:ascii="NSimSun" w:eastAsia="宋体" w:hAnsi="NSimSun" w:cs="NSimSun"/>
+          <w:color w:val="000000"/>
+          <w:kern w:val="0"/>
+          <w:sz w:val="19"/>
+          <w:szCs w:val="19"/>
+        </w:rPr>
+        <w:t xml:space="preserve">* </w:t>
+      </w:r>
+      <w:r>
+        <w:rPr>
+          <w:rFonts w:ascii="NSimSun" w:eastAsia="宋体" w:hAnsi="NSimSun" w:cs="NSimSun"/>
+          <w:color w:val="808080"/>
+          <w:kern w:val="0"/>
+          <w:sz w:val="19"/>
+          <w:szCs w:val="19"/>
+        </w:rPr>
+        <w:t>pProcData</w:t>
+      </w:r>
+      <w:r>
+        <w:rPr>
+          <w:rFonts w:ascii="NSimSun" w:eastAsia="宋体" w:hAnsi="NSimSun" w:cs="NSimSun"/>
+          <w:color w:val="000000"/>
+          <w:kern w:val="0"/>
+          <w:sz w:val="19"/>
+          <w:szCs w:val="19"/>
+        </w:rPr>
+        <w:t>)</w:t>
       </w:r>
     </w:p>
     <w:p>
@@ -2551,141 +2956,21 @@
         <w:jc w:val="left"/>
         <w:rPr>
           <w:rFonts w:ascii="新宋体" w:eastAsia="宋体" w:hAnsi="新宋体" w:cs="新宋体"/>
-          <w:color w:val="2F4F4F"/>
-          <w:kern w:val="0"/>
-          <w:sz w:val="19"/>
-          <w:szCs w:val="19"/>
-        </w:rPr>
-      </w:pPr>
-      <w:r>
-        <w:rPr>
-          <w:rFonts w:ascii="新宋体" w:eastAsia="宋体" w:hAnsi="新宋体" w:cs="新宋体" w:hint="eastAsia"/>
-          <w:color w:val="008000"/>
-          <w:kern w:val="0"/>
-          <w:sz w:val="19"/>
-          <w:szCs w:val="19"/>
-        </w:rPr>
-        <w:t>//</w:t>
-      </w:r>
-      <w:r>
-        <w:rPr>
-          <w:rFonts w:ascii="新宋体" w:eastAsia="宋体" w:hAnsi="新宋体" w:cs="新宋体" w:hint="eastAsia"/>
-          <w:color w:val="008000"/>
-          <w:kern w:val="0"/>
-          <w:sz w:val="19"/>
-          <w:szCs w:val="19"/>
-        </w:rPr>
-        <w:t>因为例子</w:t>
-      </w:r>
+          <w:color w:val="000000"/>
+          <w:kern w:val="0"/>
+          <w:sz w:val="19"/>
+          <w:szCs w:val="19"/>
+        </w:rPr>
+      </w:pPr>
       <w:r>
         <w:rPr>
           <w:rFonts w:ascii="新宋体" w:eastAsia="宋体" w:hAnsi="新宋体" w:cs="新宋体"/>
-          <w:color w:val="2B91AF"/>
-          <w:kern w:val="0"/>
-          <w:sz w:val="19"/>
-          <w:szCs w:val="19"/>
-        </w:rPr>
-        <w:t>QtTestClass</w:t>
-      </w:r>
-      <w:r>
-        <w:rPr>
-          <w:rFonts w:ascii="新宋体" w:eastAsia="宋体" w:hAnsi="新宋体" w:cs="新宋体"/>
-          <w:color w:val="2B91AF"/>
-          <w:kern w:val="0"/>
-          <w:sz w:val="19"/>
-          <w:szCs w:val="19"/>
-        </w:rPr>
-        <w:t>是一个</w:t>
-      </w:r>
-      <w:r>
-        <w:rPr>
-          <w:rFonts w:ascii="新宋体" w:eastAsia="宋体" w:hAnsi="新宋体" w:cs="新宋体" w:hint="eastAsia"/>
-          <w:color w:val="2B91AF"/>
-          <w:kern w:val="0"/>
-          <w:sz w:val="19"/>
-          <w:szCs w:val="19"/>
-        </w:rPr>
-        <w:t>QWidget</w:t>
-      </w:r>
-      <w:r>
-        <w:rPr>
-          <w:rFonts w:ascii="新宋体" w:eastAsia="宋体" w:hAnsi="新宋体" w:cs="新宋体" w:hint="eastAsia"/>
-          <w:color w:val="2B91AF"/>
-          <w:kern w:val="0"/>
-          <w:sz w:val="19"/>
-          <w:szCs w:val="19"/>
-        </w:rPr>
-        <w:t>界面，只有给它</w:t>
-      </w:r>
-      <w:r>
-        <w:rPr>
-          <w:rFonts w:ascii="新宋体" w:eastAsia="宋体" w:hAnsi="新宋体" w:cs="新宋体"/>
-          <w:color w:val="000000"/>
-          <w:kern w:val="0"/>
-          <w:sz w:val="19"/>
-          <w:szCs w:val="19"/>
-        </w:rPr>
-        <w:t>Qt::</w:t>
-      </w:r>
-      <w:r>
-        <w:rPr>
-          <w:rFonts w:ascii="新宋体" w:eastAsia="宋体" w:hAnsi="新宋体" w:cs="新宋体"/>
-          <w:color w:val="2F4F4F"/>
-          <w:kern w:val="0"/>
-          <w:sz w:val="19"/>
-          <w:szCs w:val="19"/>
-        </w:rPr>
-        <w:t>Window</w:t>
-      </w:r>
-      <w:r>
-        <w:rPr>
-          <w:rFonts w:ascii="新宋体" w:eastAsia="宋体" w:hAnsi="新宋体" w:cs="新宋体"/>
-          <w:color w:val="2F4F4F"/>
-          <w:kern w:val="0"/>
-          <w:sz w:val="19"/>
-          <w:szCs w:val="19"/>
-        </w:rPr>
-        <w:t>属性，其才会保持独立存在，而不是</w:t>
-      </w:r>
-      <w:r>
-        <w:rPr>
-          <w:rFonts w:ascii="新宋体" w:eastAsia="宋体" w:hAnsi="新宋体" w:cs="新宋体" w:hint="eastAsia"/>
-          <w:color w:val="2F4F4F"/>
-          <w:kern w:val="0"/>
-          <w:sz w:val="19"/>
-          <w:szCs w:val="19"/>
-        </w:rPr>
-        <w:t>//</w:t>
-      </w:r>
-      <w:r>
-        <w:rPr>
-          <w:rFonts w:ascii="新宋体" w:eastAsia="宋体" w:hAnsi="新宋体" w:cs="新宋体" w:hint="eastAsia"/>
-          <w:color w:val="2F4F4F"/>
-          <w:kern w:val="0"/>
-          <w:sz w:val="19"/>
-          <w:szCs w:val="19"/>
-        </w:rPr>
-        <w:t>嵌套在主界面中的一个子界面。主界面关闭的时候，会自动关闭插件的界面。这样可以避免主界面</w:t>
-      </w:r>
-      <w:r>
-        <w:rPr>
-          <w:rFonts w:ascii="新宋体" w:eastAsia="宋体" w:hAnsi="新宋体" w:cs="新宋体" w:hint="eastAsia"/>
-          <w:color w:val="2F4F4F"/>
-          <w:kern w:val="0"/>
-          <w:sz w:val="19"/>
-          <w:szCs w:val="19"/>
-        </w:rPr>
-        <w:t>//</w:t>
-      </w:r>
-      <w:r>
-        <w:rPr>
-          <w:rFonts w:ascii="新宋体" w:eastAsia="宋体" w:hAnsi="新宋体" w:cs="新宋体" w:hint="eastAsia"/>
-          <w:color w:val="2F4F4F"/>
-          <w:kern w:val="0"/>
-          <w:sz w:val="19"/>
-          <w:szCs w:val="19"/>
-        </w:rPr>
-        <w:t>关闭了，而插件界面还存在，还可能去操作主界面函数的异常发生。</w:t>
+          <w:color w:val="000000"/>
+          <w:kern w:val="0"/>
+          <w:sz w:val="19"/>
+          <w:szCs w:val="19"/>
+        </w:rPr>
+        <w:t>{</w:t>
       </w:r>
     </w:p>
     <w:p>
@@ -2695,43 +2980,72 @@
         <w:adjustRightInd w:val="0"/>
         <w:jc w:val="left"/>
         <w:rPr>
-          <w:rFonts w:ascii="新宋体" w:eastAsia="宋体" w:hAnsi="新宋体" w:cs="新宋体"/>
-          <w:color w:val="000000"/>
-          <w:kern w:val="0"/>
-          <w:sz w:val="19"/>
-          <w:szCs w:val="19"/>
-        </w:rPr>
-      </w:pPr>
-      <w:r>
-        <w:rPr>
-          <w:rFonts w:ascii="新宋体" w:eastAsia="宋体" w:hAnsi="新宋体" w:cs="新宋体"/>
-          <w:color w:val="000000"/>
-          <w:kern w:val="0"/>
-          <w:sz w:val="19"/>
-          <w:szCs w:val="19"/>
-        </w:rPr>
-        <w:tab/>
-        <w:t>p-&gt;setWindowFlag(Qt::</w:t>
-      </w:r>
-      <w:r>
-        <w:rPr>
-          <w:rFonts w:ascii="新宋体" w:eastAsia="宋体" w:hAnsi="新宋体" w:cs="新宋体"/>
-          <w:color w:val="2F4F4F"/>
-          <w:kern w:val="0"/>
-          <w:sz w:val="19"/>
-          <w:szCs w:val="19"/>
-        </w:rPr>
-        <w:t>Window</w:t>
-      </w:r>
-      <w:r>
-        <w:rPr>
-          <w:rFonts w:ascii="新宋体" w:eastAsia="宋体" w:hAnsi="新宋体" w:cs="新宋体"/>
-          <w:color w:val="000000"/>
-          <w:kern w:val="0"/>
-          <w:sz w:val="19"/>
-          <w:szCs w:val="19"/>
-        </w:rPr>
-        <w:t>);</w:t>
+          <w:rFonts w:ascii="NSimSun" w:eastAsia="宋体" w:hAnsi="NSimSun" w:cs="NSimSun"/>
+          <w:color w:val="808080"/>
+          <w:kern w:val="0"/>
+          <w:sz w:val="19"/>
+          <w:szCs w:val="19"/>
+        </w:rPr>
+      </w:pPr>
+      <w:r>
+        <w:rPr>
+          <w:rFonts w:ascii="新宋体" w:eastAsia="宋体" w:hAnsi="新宋体" w:cs="新宋体" w:hint="eastAsia"/>
+          <w:color w:val="000000"/>
+          <w:kern w:val="0"/>
+          <w:sz w:val="19"/>
+          <w:szCs w:val="19"/>
+        </w:rPr>
+        <w:t>//</w:t>
+      </w:r>
+      <w:r>
+        <w:rPr>
+          <w:rFonts w:ascii="新宋体" w:eastAsia="宋体" w:hAnsi="新宋体" w:cs="新宋体" w:hint="eastAsia"/>
+          <w:color w:val="000000"/>
+          <w:kern w:val="0"/>
+          <w:sz w:val="19"/>
+          <w:szCs w:val="19"/>
+        </w:rPr>
+        <w:t>对于不需要创建二级菜单的例子，</w:t>
+      </w:r>
+      <w:r>
+        <w:rPr>
+          <w:rFonts w:ascii="NSimSun" w:eastAsia="宋体" w:hAnsi="NSimSun" w:cs="NSimSun"/>
+          <w:color w:val="808080"/>
+          <w:kern w:val="0"/>
+          <w:sz w:val="19"/>
+          <w:szCs w:val="19"/>
+        </w:rPr>
+        <w:t>pProcData</w:t>
+      </w:r>
+      <w:r>
+        <w:rPr>
+          <w:rFonts w:ascii="NSimSun" w:eastAsia="宋体" w:hAnsi="NSimSun" w:cs="NSimSun"/>
+          <w:color w:val="808080"/>
+          <w:kern w:val="0"/>
+          <w:sz w:val="19"/>
+          <w:szCs w:val="19"/>
+        </w:rPr>
+        <w:t>总是</w:t>
+      </w:r>
+      <w:r>
+        <w:rPr>
+          <w:rFonts w:ascii="NSimSun" w:eastAsia="宋体" w:hAnsi="NSimSun" w:cs="NSimSun" w:hint="eastAsia"/>
+          <w:color w:val="808080"/>
+          <w:kern w:val="0"/>
+          <w:sz w:val="19"/>
+          <w:szCs w:val="19"/>
+        </w:rPr>
+        <w:t>nullptr</w:t>
+      </w:r>
+      <w:r>
+        <w:rPr>
+          <w:rFonts w:ascii="NSimSun" w:eastAsia="宋体" w:hAnsi="NSimSun" w:cs="NSimSun" w:hint="eastAsia"/>
+          <w:color w:val="808080"/>
+          <w:kern w:val="0"/>
+          <w:sz w:val="19"/>
+          <w:szCs w:val="19"/>
+        </w:rPr>
+        <w:t>。</w:t>
       </w:r>
     </w:p>
     <w:p>
@@ -2750,14 +3064,243 @@
       </w:pPr>
       <w:r>
         <w:rPr>
-          <w:rFonts w:ascii="新宋体" w:eastAsia="宋体" w:hAnsi="新宋体" w:cs="新宋体"/>
+          <w:rFonts w:ascii="NSimSun" w:eastAsia="宋体" w:hAnsi="NSimSun" w:cs="NSimSun" w:hint="eastAsia"/>
+          <w:color w:val="808080"/>
+          <w:kern w:val="0"/>
+          <w:sz w:val="19"/>
+          <w:szCs w:val="19"/>
+        </w:rPr>
+        <w:t>//</w:t>
+      </w:r>
+      <w:r>
+        <w:rPr>
+          <w:rFonts w:ascii="NSimSun" w:eastAsia="宋体" w:hAnsi="NSimSun" w:cs="NSimSun" w:hint="eastAsia"/>
+          <w:color w:val="808080"/>
+          <w:kern w:val="0"/>
+          <w:sz w:val="19"/>
+          <w:szCs w:val="19"/>
+        </w:rPr>
+        <w:t>该函数每次点击插件菜单时，都会被执行。</w:t>
+      </w:r>
+    </w:p>
+    <w:p>
+      <w:pPr>
+        <w:autoSpaceDE w:val="0"/>
+        <w:autoSpaceDN w:val="0"/>
+        <w:adjustRightInd w:val="0"/>
+        <w:ind w:leftChars="200" w:left="420"/>
+        <w:jc w:val="left"/>
+        <w:rPr>
+          <w:rFonts w:ascii="NSimSun" w:eastAsia="宋体" w:hAnsi="NSimSun" w:cs="NSimSun"/>
+          <w:color w:val="000000"/>
+          <w:kern w:val="0"/>
+          <w:sz w:val="19"/>
+          <w:szCs w:val="19"/>
+        </w:rPr>
+      </w:pPr>
+      <w:r>
+        <w:rPr>
+          <w:rFonts w:ascii="NSimSun" w:eastAsia="宋体" w:hAnsi="NSimSun" w:cs="NSimSun"/>
+          <w:color w:val="2B91AF"/>
+          <w:kern w:val="0"/>
+          <w:sz w:val="19"/>
+          <w:szCs w:val="19"/>
+        </w:rPr>
+        <w:t>QsciScintilla</w:t>
+      </w:r>
+      <w:r>
+        <w:rPr>
+          <w:rFonts w:ascii="NSimSun" w:eastAsia="宋体" w:hAnsi="NSimSun" w:cs="NSimSun"/>
+          <w:color w:val="000000"/>
+          <w:kern w:val="0"/>
+          <w:sz w:val="19"/>
+          <w:szCs w:val="19"/>
+        </w:rPr>
+        <w:t xml:space="preserve">* pEdit = </w:t>
+      </w:r>
+      <w:r>
+        <w:rPr>
+          <w:rFonts w:ascii="NSimSun" w:eastAsia="宋体" w:hAnsi="NSimSun" w:cs="NSimSun"/>
+          <w:color w:val="808080"/>
+          <w:kern w:val="0"/>
+          <w:sz w:val="19"/>
+          <w:szCs w:val="19"/>
+        </w:rPr>
+        <w:t>getCurEdit</w:t>
+      </w:r>
+      <w:r>
+        <w:rPr>
+          <w:rFonts w:ascii="NSimSun" w:eastAsia="宋体" w:hAnsi="NSimSun" w:cs="NSimSun"/>
+          <w:color w:val="008080"/>
+          <w:kern w:val="0"/>
+          <w:sz w:val="19"/>
+          <w:szCs w:val="19"/>
+        </w:rPr>
+        <w:t>()</w:t>
+      </w:r>
+      <w:r>
+        <w:rPr>
+          <w:rFonts w:ascii="NSimSun" w:eastAsia="宋体" w:hAnsi="NSimSun" w:cs="NSimSun"/>
+          <w:color w:val="000000"/>
+          <w:kern w:val="0"/>
+          <w:sz w:val="19"/>
+          <w:szCs w:val="19"/>
+        </w:rPr>
+        <w:t>;</w:t>
+      </w:r>
+    </w:p>
+    <w:p>
+      <w:pPr>
+        <w:autoSpaceDE w:val="0"/>
+        <w:autoSpaceDN w:val="0"/>
+        <w:adjustRightInd w:val="0"/>
+        <w:ind w:leftChars="200" w:left="420"/>
+        <w:jc w:val="left"/>
+        <w:rPr>
+          <w:rFonts w:ascii="NSimSun" w:eastAsia="宋体" w:hAnsi="NSimSun" w:cs="NSimSun"/>
+          <w:color w:val="000000"/>
+          <w:kern w:val="0"/>
+          <w:sz w:val="19"/>
+          <w:szCs w:val="19"/>
+        </w:rPr>
+      </w:pPr>
+      <w:r>
+        <w:rPr>
+          <w:rFonts w:ascii="NSimSun" w:eastAsia="宋体" w:hAnsi="NSimSun" w:cs="NSimSun"/>
+          <w:color w:val="0000FF"/>
+          <w:kern w:val="0"/>
+          <w:sz w:val="19"/>
+          <w:szCs w:val="19"/>
+        </w:rPr>
+        <w:t>if</w:t>
+      </w:r>
+      <w:r>
+        <w:rPr>
+          <w:rFonts w:ascii="NSimSun" w:eastAsia="宋体" w:hAnsi="NSimSun" w:cs="NSimSun"/>
+          <w:color w:val="000000"/>
+          <w:kern w:val="0"/>
+          <w:sz w:val="19"/>
+          <w:szCs w:val="19"/>
+        </w:rPr>
+        <w:t xml:space="preserve"> (pEdit == </w:t>
+      </w:r>
+      <w:r>
+        <w:rPr>
+          <w:rFonts w:ascii="NSimSun" w:eastAsia="宋体" w:hAnsi="NSimSun" w:cs="NSimSun"/>
+          <w:color w:val="0000FF"/>
+          <w:kern w:val="0"/>
+          <w:sz w:val="19"/>
+          <w:szCs w:val="19"/>
+        </w:rPr>
+        <w:t>nullptr</w:t>
+      </w:r>
+      <w:r>
+        <w:rPr>
+          <w:rFonts w:ascii="NSimSun" w:eastAsia="宋体" w:hAnsi="NSimSun" w:cs="NSimSun"/>
+          <w:color w:val="000000"/>
+          <w:kern w:val="0"/>
+          <w:sz w:val="19"/>
+          <w:szCs w:val="19"/>
+        </w:rPr>
+        <w:t>)</w:t>
+      </w:r>
+    </w:p>
+    <w:p>
+      <w:pPr>
+        <w:autoSpaceDE w:val="0"/>
+        <w:autoSpaceDN w:val="0"/>
+        <w:adjustRightInd w:val="0"/>
+        <w:ind w:leftChars="200" w:left="420"/>
+        <w:jc w:val="left"/>
+        <w:rPr>
+          <w:rFonts w:ascii="NSimSun" w:eastAsia="宋体" w:hAnsi="NSimSun" w:cs="NSimSun"/>
+          <w:color w:val="000000"/>
+          <w:kern w:val="0"/>
+          <w:sz w:val="19"/>
+          <w:szCs w:val="19"/>
+        </w:rPr>
+      </w:pPr>
+      <w:r>
+        <w:rPr>
+          <w:rFonts w:ascii="NSimSun" w:eastAsia="宋体" w:hAnsi="NSimSun" w:cs="NSimSun"/>
+          <w:color w:val="000000"/>
+          <w:kern w:val="0"/>
+          <w:sz w:val="19"/>
+          <w:szCs w:val="19"/>
+        </w:rPr>
+        <w:t>{</w:t>
+      </w:r>
+    </w:p>
+    <w:p>
+      <w:pPr>
+        <w:autoSpaceDE w:val="0"/>
+        <w:autoSpaceDN w:val="0"/>
+        <w:adjustRightInd w:val="0"/>
+        <w:ind w:leftChars="200" w:left="420"/>
+        <w:jc w:val="left"/>
+        <w:rPr>
+          <w:rFonts w:ascii="NSimSun" w:eastAsia="宋体" w:hAnsi="NSimSun" w:cs="NSimSun"/>
+          <w:color w:val="000000"/>
+          <w:kern w:val="0"/>
+          <w:sz w:val="19"/>
+          <w:szCs w:val="19"/>
+        </w:rPr>
+      </w:pPr>
+      <w:r>
+        <w:rPr>
+          <w:rFonts w:ascii="NSimSun" w:eastAsia="宋体" w:hAnsi="NSimSun" w:cs="NSimSun"/>
           <w:color w:val="000000"/>
           <w:kern w:val="0"/>
           <w:sz w:val="19"/>
           <w:szCs w:val="19"/>
         </w:rPr>
         <w:tab/>
-        <w:t>p-&gt;show();</w:t>
+      </w:r>
+      <w:r>
+        <w:rPr>
+          <w:rFonts w:ascii="NSimSun" w:eastAsia="宋体" w:hAnsi="NSimSun" w:cs="NSimSun"/>
+          <w:color w:val="0000FF"/>
+          <w:kern w:val="0"/>
+          <w:sz w:val="19"/>
+          <w:szCs w:val="19"/>
+        </w:rPr>
+        <w:t>return</w:t>
+      </w:r>
+      <w:r>
+        <w:rPr>
+          <w:rFonts w:ascii="NSimSun" w:eastAsia="宋体" w:hAnsi="NSimSun" w:cs="NSimSun"/>
+          <w:color w:val="000000"/>
+          <w:kern w:val="0"/>
+          <w:sz w:val="19"/>
+          <w:szCs w:val="19"/>
+        </w:rPr>
+        <w:t xml:space="preserve"> -1;</w:t>
+      </w:r>
+    </w:p>
+    <w:p>
+      <w:pPr>
+        <w:autoSpaceDE w:val="0"/>
+        <w:autoSpaceDN w:val="0"/>
+        <w:adjustRightInd w:val="0"/>
+        <w:ind w:leftChars="200" w:left="420"/>
+        <w:jc w:val="left"/>
+        <w:rPr>
+          <w:rFonts w:ascii="NSimSun" w:eastAsia="宋体" w:hAnsi="NSimSun" w:cs="NSimSun"/>
+          <w:color w:val="000000"/>
+          <w:kern w:val="0"/>
+          <w:sz w:val="19"/>
+          <w:szCs w:val="19"/>
+        </w:rPr>
+      </w:pPr>
+      <w:r>
+        <w:rPr>
+          <w:rFonts w:ascii="NSimSun" w:eastAsia="宋体" w:hAnsi="NSimSun" w:cs="NSimSun"/>
+          <w:color w:val="000000"/>
+          <w:kern w:val="0"/>
+          <w:sz w:val="19"/>
+          <w:szCs w:val="19"/>
+        </w:rPr>
+        <w:t>}</w:t>
       </w:r>
     </w:p>
     <w:p>
@@ -2767,7 +3310,7 @@
         <w:adjustRightInd w:val="0"/>
         <w:jc w:val="left"/>
         <w:rPr>
-          <w:rFonts w:ascii="新宋体" w:eastAsia="宋体" w:hAnsi="新宋体" w:cs="新宋体"/>
+          <w:rFonts w:ascii="NSimSun" w:eastAsia="宋体" w:hAnsi="NSimSun" w:cs="NSimSun"/>
           <w:color w:val="000000"/>
           <w:kern w:val="0"/>
           <w:sz w:val="19"/>
@@ -2782,6 +3325,975 @@
         <w:adjustRightInd w:val="0"/>
         <w:jc w:val="left"/>
         <w:rPr>
+          <w:rFonts w:ascii="NSimSun" w:eastAsia="宋体" w:hAnsi="NSimSun" w:cs="NSimSun"/>
+          <w:color w:val="000000"/>
+          <w:kern w:val="0"/>
+          <w:sz w:val="19"/>
+          <w:szCs w:val="19"/>
+        </w:rPr>
+      </w:pPr>
+      <w:r>
+        <w:rPr>
+          <w:rFonts w:ascii="NSimSun" w:eastAsia="宋体" w:hAnsi="NSimSun" w:cs="NSimSun"/>
+          <w:color w:val="000000"/>
+          <w:kern w:val="0"/>
+          <w:sz w:val="19"/>
+          <w:szCs w:val="19"/>
+        </w:rPr>
+        <w:tab/>
+      </w:r>
+      <w:r>
+        <w:rPr>
+          <w:rFonts w:ascii="NSimSun" w:eastAsia="宋体" w:hAnsi="NSimSun" w:cs="NSimSun"/>
+          <w:color w:val="008000"/>
+          <w:kern w:val="0"/>
+          <w:sz w:val="19"/>
+          <w:szCs w:val="19"/>
+        </w:rPr>
+        <w:t>//</w:t>
+      </w:r>
+      <w:r>
+        <w:rPr>
+          <w:rFonts w:ascii="NSimSun" w:eastAsia="宋体" w:hAnsi="NSimSun" w:cs="NSimSun"/>
+          <w:color w:val="008000"/>
+          <w:kern w:val="0"/>
+          <w:sz w:val="19"/>
+          <w:szCs w:val="19"/>
+        </w:rPr>
+        <w:t>务必拷贝一份</w:t>
+      </w:r>
+      <w:r>
+        <w:rPr>
+          <w:rFonts w:ascii="NSimSun" w:eastAsia="宋体" w:hAnsi="NSimSun" w:cs="NSimSun"/>
+          <w:color w:val="008000"/>
+          <w:kern w:val="0"/>
+          <w:sz w:val="19"/>
+          <w:szCs w:val="19"/>
+        </w:rPr>
+        <w:t>pProcData</w:t>
+      </w:r>
+      <w:r>
+        <w:rPr>
+          <w:rFonts w:ascii="NSimSun" w:eastAsia="宋体" w:hAnsi="NSimSun" w:cs="NSimSun"/>
+          <w:color w:val="008000"/>
+          <w:kern w:val="0"/>
+          <w:sz w:val="19"/>
+          <w:szCs w:val="19"/>
+        </w:rPr>
+        <w:t>，在外面会释放。</w:t>
+      </w:r>
+    </w:p>
+    <w:p>
+      <w:pPr>
+        <w:autoSpaceDE w:val="0"/>
+        <w:autoSpaceDN w:val="0"/>
+        <w:adjustRightInd w:val="0"/>
+        <w:jc w:val="left"/>
+        <w:rPr>
+          <w:rFonts w:ascii="NSimSun" w:eastAsia="宋体" w:hAnsi="NSimSun" w:cs="NSimSun"/>
+          <w:color w:val="000000"/>
+          <w:kern w:val="0"/>
+          <w:sz w:val="19"/>
+          <w:szCs w:val="19"/>
+        </w:rPr>
+      </w:pPr>
+      <w:r>
+        <w:rPr>
+          <w:rFonts w:ascii="NSimSun" w:eastAsia="宋体" w:hAnsi="NSimSun" w:cs="NSimSun"/>
+          <w:color w:val="000000"/>
+          <w:kern w:val="0"/>
+          <w:sz w:val="19"/>
+          <w:szCs w:val="19"/>
+        </w:rPr>
+        <w:tab/>
+      </w:r>
+      <w:r>
+        <w:rPr>
+          <w:rFonts w:ascii="NSimSun" w:eastAsia="宋体" w:hAnsi="NSimSun" w:cs="NSimSun"/>
+          <w:color w:val="0000FF"/>
+          <w:kern w:val="0"/>
+          <w:sz w:val="19"/>
+          <w:szCs w:val="19"/>
+        </w:rPr>
+        <w:t>if</w:t>
+      </w:r>
+      <w:r>
+        <w:rPr>
+          <w:rFonts w:ascii="NSimSun" w:eastAsia="宋体" w:hAnsi="NSimSun" w:cs="NSimSun"/>
+          <w:color w:val="000000"/>
+          <w:kern w:val="0"/>
+          <w:sz w:val="19"/>
+          <w:szCs w:val="19"/>
+        </w:rPr>
+        <w:t xml:space="preserve"> (</w:t>
+      </w:r>
+      <w:r>
+        <w:rPr>
+          <w:rFonts w:ascii="NSimSun" w:eastAsia="宋体" w:hAnsi="NSimSun" w:cs="NSimSun"/>
+          <w:color w:val="808080"/>
+          <w:kern w:val="0"/>
+          <w:sz w:val="19"/>
+          <w:szCs w:val="19"/>
+        </w:rPr>
+        <w:t>pProcData</w:t>
+      </w:r>
+      <w:r>
+        <w:rPr>
+          <w:rFonts w:ascii="NSimSun" w:eastAsia="宋体" w:hAnsi="NSimSun" w:cs="NSimSun"/>
+          <w:color w:val="000000"/>
+          <w:kern w:val="0"/>
+          <w:sz w:val="19"/>
+          <w:szCs w:val="19"/>
+        </w:rPr>
+        <w:t xml:space="preserve"> != </w:t>
+      </w:r>
+      <w:r>
+        <w:rPr>
+          <w:rFonts w:ascii="NSimSun" w:eastAsia="宋体" w:hAnsi="NSimSun" w:cs="NSimSun"/>
+          <w:color w:val="0000FF"/>
+          <w:kern w:val="0"/>
+          <w:sz w:val="19"/>
+          <w:szCs w:val="19"/>
+        </w:rPr>
+        <w:t>nullptr</w:t>
+      </w:r>
+      <w:r>
+        <w:rPr>
+          <w:rFonts w:ascii="NSimSun" w:eastAsia="宋体" w:hAnsi="NSimSun" w:cs="NSimSun"/>
+          <w:color w:val="000000"/>
+          <w:kern w:val="0"/>
+          <w:sz w:val="19"/>
+          <w:szCs w:val="19"/>
+        </w:rPr>
+        <w:t>)</w:t>
+      </w:r>
+    </w:p>
+    <w:p>
+      <w:pPr>
+        <w:autoSpaceDE w:val="0"/>
+        <w:autoSpaceDN w:val="0"/>
+        <w:adjustRightInd w:val="0"/>
+        <w:jc w:val="left"/>
+        <w:rPr>
+          <w:rFonts w:ascii="NSimSun" w:eastAsia="宋体" w:hAnsi="NSimSun" w:cs="NSimSun"/>
+          <w:color w:val="000000"/>
+          <w:kern w:val="0"/>
+          <w:sz w:val="19"/>
+          <w:szCs w:val="19"/>
+        </w:rPr>
+      </w:pPr>
+      <w:r>
+        <w:rPr>
+          <w:rFonts w:ascii="NSimSun" w:eastAsia="宋体" w:hAnsi="NSimSun" w:cs="NSimSun"/>
+          <w:color w:val="000000"/>
+          <w:kern w:val="0"/>
+          <w:sz w:val="19"/>
+          <w:szCs w:val="19"/>
+        </w:rPr>
+        <w:tab/>
+        <w:t>{</w:t>
+      </w:r>
+    </w:p>
+    <w:p>
+      <w:pPr>
+        <w:autoSpaceDE w:val="0"/>
+        <w:autoSpaceDN w:val="0"/>
+        <w:adjustRightInd w:val="0"/>
+        <w:jc w:val="left"/>
+        <w:rPr>
+          <w:rFonts w:ascii="NSimSun" w:eastAsia="宋体" w:hAnsi="NSimSun" w:cs="NSimSun"/>
+          <w:color w:val="000000"/>
+          <w:kern w:val="0"/>
+          <w:sz w:val="19"/>
+          <w:szCs w:val="19"/>
+        </w:rPr>
+      </w:pPr>
+      <w:r>
+        <w:rPr>
+          <w:rFonts w:ascii="NSimSun" w:eastAsia="宋体" w:hAnsi="NSimSun" w:cs="NSimSun"/>
+          <w:color w:val="000000"/>
+          <w:kern w:val="0"/>
+          <w:sz w:val="19"/>
+          <w:szCs w:val="19"/>
+        </w:rPr>
+        <w:tab/>
+      </w:r>
+      <w:r>
+        <w:rPr>
+          <w:rFonts w:ascii="NSimSun" w:eastAsia="宋体" w:hAnsi="NSimSun" w:cs="NSimSun"/>
+          <w:color w:val="000000"/>
+          <w:kern w:val="0"/>
+          <w:sz w:val="19"/>
+          <w:szCs w:val="19"/>
+        </w:rPr>
+        <w:tab/>
+        <w:t xml:space="preserve">s_procData </w:t>
+      </w:r>
+      <w:r>
+        <w:rPr>
+          <w:rFonts w:ascii="NSimSun" w:eastAsia="宋体" w:hAnsi="NSimSun" w:cs="NSimSun"/>
+          <w:color w:val="008080"/>
+          <w:kern w:val="0"/>
+          <w:sz w:val="19"/>
+          <w:szCs w:val="19"/>
+        </w:rPr>
+        <w:t>=</w:t>
+      </w:r>
+      <w:r>
+        <w:rPr>
+          <w:rFonts w:ascii="NSimSun" w:eastAsia="宋体" w:hAnsi="NSimSun" w:cs="NSimSun"/>
+          <w:color w:val="000000"/>
+          <w:kern w:val="0"/>
+          <w:sz w:val="19"/>
+          <w:szCs w:val="19"/>
+        </w:rPr>
+        <w:t xml:space="preserve"> *</w:t>
+      </w:r>
+      <w:r>
+        <w:rPr>
+          <w:rFonts w:ascii="NSimSun" w:eastAsia="宋体" w:hAnsi="NSimSun" w:cs="NSimSun"/>
+          <w:color w:val="808080"/>
+          <w:kern w:val="0"/>
+          <w:sz w:val="19"/>
+          <w:szCs w:val="19"/>
+        </w:rPr>
+        <w:t>pProcData</w:t>
+      </w:r>
+      <w:r>
+        <w:rPr>
+          <w:rFonts w:ascii="NSimSun" w:eastAsia="宋体" w:hAnsi="NSimSun" w:cs="NSimSun"/>
+          <w:color w:val="000000"/>
+          <w:kern w:val="0"/>
+          <w:sz w:val="19"/>
+          <w:szCs w:val="19"/>
+        </w:rPr>
+        <w:t>;</w:t>
+      </w:r>
+    </w:p>
+    <w:p>
+      <w:pPr>
+        <w:autoSpaceDE w:val="0"/>
+        <w:autoSpaceDN w:val="0"/>
+        <w:adjustRightInd w:val="0"/>
+        <w:jc w:val="left"/>
+        <w:rPr>
+          <w:rFonts w:ascii="NSimSun" w:eastAsia="宋体" w:hAnsi="NSimSun" w:cs="NSimSun"/>
+          <w:color w:val="000000"/>
+          <w:kern w:val="0"/>
+          <w:sz w:val="19"/>
+          <w:szCs w:val="19"/>
+        </w:rPr>
+      </w:pPr>
+      <w:r>
+        <w:rPr>
+          <w:rFonts w:ascii="NSimSun" w:eastAsia="宋体" w:hAnsi="NSimSun" w:cs="NSimSun"/>
+          <w:color w:val="000000"/>
+          <w:kern w:val="0"/>
+          <w:sz w:val="19"/>
+          <w:szCs w:val="19"/>
+        </w:rPr>
+        <w:tab/>
+        <w:t>}</w:t>
+      </w:r>
+    </w:p>
+    <w:p>
+      <w:pPr>
+        <w:autoSpaceDE w:val="0"/>
+        <w:autoSpaceDN w:val="0"/>
+        <w:adjustRightInd w:val="0"/>
+        <w:jc w:val="left"/>
+        <w:rPr>
+          <w:rFonts w:ascii="NSimSun" w:eastAsia="宋体" w:hAnsi="NSimSun" w:cs="NSimSun"/>
+          <w:color w:val="000000"/>
+          <w:kern w:val="0"/>
+          <w:sz w:val="19"/>
+          <w:szCs w:val="19"/>
+        </w:rPr>
+      </w:pPr>
+    </w:p>
+    <w:p>
+      <w:pPr>
+        <w:autoSpaceDE w:val="0"/>
+        <w:autoSpaceDN w:val="0"/>
+        <w:adjustRightInd w:val="0"/>
+        <w:jc w:val="left"/>
+        <w:rPr>
+          <w:rFonts w:ascii="NSimSun" w:eastAsia="宋体" w:hAnsi="NSimSun" w:cs="NSimSun"/>
+          <w:color w:val="000000"/>
+          <w:kern w:val="0"/>
+          <w:sz w:val="19"/>
+          <w:szCs w:val="19"/>
+        </w:rPr>
+      </w:pPr>
+      <w:r>
+        <w:rPr>
+          <w:rFonts w:ascii="NSimSun" w:eastAsia="宋体" w:hAnsi="NSimSun" w:cs="NSimSun"/>
+          <w:color w:val="000000"/>
+          <w:kern w:val="0"/>
+          <w:sz w:val="19"/>
+          <w:szCs w:val="19"/>
+        </w:rPr>
+        <w:tab/>
+        <w:t xml:space="preserve">s_pMainNotepad = </w:t>
+      </w:r>
+      <w:r>
+        <w:rPr>
+          <w:rFonts w:ascii="NSimSun" w:eastAsia="宋体" w:hAnsi="NSimSun" w:cs="NSimSun"/>
+          <w:color w:val="808080"/>
+          <w:kern w:val="0"/>
+          <w:sz w:val="19"/>
+          <w:szCs w:val="19"/>
+        </w:rPr>
+        <w:t>pNotepad</w:t>
+      </w:r>
+      <w:r>
+        <w:rPr>
+          <w:rFonts w:ascii="NSimSun" w:eastAsia="宋体" w:hAnsi="NSimSun" w:cs="NSimSun"/>
+          <w:color w:val="000000"/>
+          <w:kern w:val="0"/>
+          <w:sz w:val="19"/>
+          <w:szCs w:val="19"/>
+        </w:rPr>
+        <w:t>;</w:t>
+      </w:r>
+    </w:p>
+    <w:p>
+      <w:pPr>
+        <w:autoSpaceDE w:val="0"/>
+        <w:autoSpaceDN w:val="0"/>
+        <w:adjustRightInd w:val="0"/>
+        <w:jc w:val="left"/>
+        <w:rPr>
+          <w:rFonts w:ascii="NSimSun" w:eastAsia="宋体" w:hAnsi="NSimSun" w:cs="NSimSun"/>
+          <w:color w:val="000000"/>
+          <w:kern w:val="0"/>
+          <w:sz w:val="19"/>
+          <w:szCs w:val="19"/>
+        </w:rPr>
+      </w:pPr>
+      <w:r>
+        <w:rPr>
+          <w:rFonts w:ascii="NSimSun" w:eastAsia="宋体" w:hAnsi="NSimSun" w:cs="NSimSun"/>
+          <w:color w:val="000000"/>
+          <w:kern w:val="0"/>
+          <w:sz w:val="19"/>
+          <w:szCs w:val="19"/>
+        </w:rPr>
+        <w:tab/>
+        <w:t xml:space="preserve">s_getCurEdit </w:t>
+      </w:r>
+      <w:r>
+        <w:rPr>
+          <w:rFonts w:ascii="NSimSun" w:eastAsia="宋体" w:hAnsi="NSimSun" w:cs="NSimSun"/>
+          <w:color w:val="008080"/>
+          <w:kern w:val="0"/>
+          <w:sz w:val="19"/>
+          <w:szCs w:val="19"/>
+        </w:rPr>
+        <w:t>=</w:t>
+      </w:r>
+      <w:r>
+        <w:rPr>
+          <w:rFonts w:ascii="NSimSun" w:eastAsia="宋体" w:hAnsi="NSimSun" w:cs="NSimSun"/>
+          <w:color w:val="000000"/>
+          <w:kern w:val="0"/>
+          <w:sz w:val="19"/>
+          <w:szCs w:val="19"/>
+        </w:rPr>
+        <w:t xml:space="preserve"> </w:t>
+      </w:r>
+      <w:r>
+        <w:rPr>
+          <w:rFonts w:ascii="NSimSun" w:eastAsia="宋体" w:hAnsi="NSimSun" w:cs="NSimSun"/>
+          <w:color w:val="808080"/>
+          <w:kern w:val="0"/>
+          <w:sz w:val="19"/>
+          <w:szCs w:val="19"/>
+        </w:rPr>
+        <w:t>getCurEdit</w:t>
+      </w:r>
+      <w:r>
+        <w:rPr>
+          <w:rFonts w:ascii="NSimSun" w:eastAsia="宋体" w:hAnsi="NSimSun" w:cs="NSimSun"/>
+          <w:color w:val="000000"/>
+          <w:kern w:val="0"/>
+          <w:sz w:val="19"/>
+          <w:szCs w:val="19"/>
+        </w:rPr>
+        <w:t>;</w:t>
+      </w:r>
+    </w:p>
+    <w:p>
+      <w:pPr>
+        <w:autoSpaceDE w:val="0"/>
+        <w:autoSpaceDN w:val="0"/>
+        <w:adjustRightInd w:val="0"/>
+        <w:jc w:val="left"/>
+        <w:rPr>
+          <w:rFonts w:ascii="NSimSun" w:eastAsia="宋体" w:hAnsi="NSimSun" w:cs="NSimSun"/>
+          <w:color w:val="000000"/>
+          <w:kern w:val="0"/>
+          <w:sz w:val="19"/>
+          <w:szCs w:val="19"/>
+        </w:rPr>
+      </w:pPr>
+      <w:r>
+        <w:rPr>
+          <w:rFonts w:ascii="NSimSun" w:eastAsia="宋体" w:hAnsi="NSimSun" w:cs="NSimSun"/>
+          <w:color w:val="000000"/>
+          <w:kern w:val="0"/>
+          <w:sz w:val="19"/>
+          <w:szCs w:val="19"/>
+        </w:rPr>
+        <w:tab/>
+        <w:t xml:space="preserve">s_invokeMainFun </w:t>
+      </w:r>
+      <w:r>
+        <w:rPr>
+          <w:rFonts w:ascii="NSimSun" w:eastAsia="宋体" w:hAnsi="NSimSun" w:cs="NSimSun"/>
+          <w:color w:val="008080"/>
+          <w:kern w:val="0"/>
+          <w:sz w:val="19"/>
+          <w:szCs w:val="19"/>
+        </w:rPr>
+        <w:t>=</w:t>
+      </w:r>
+      <w:r>
+        <w:rPr>
+          <w:rFonts w:ascii="NSimSun" w:eastAsia="宋体" w:hAnsi="NSimSun" w:cs="NSimSun"/>
+          <w:color w:val="000000"/>
+          <w:kern w:val="0"/>
+          <w:sz w:val="19"/>
+          <w:szCs w:val="19"/>
+        </w:rPr>
+        <w:t xml:space="preserve"> </w:t>
+      </w:r>
+      <w:r>
+        <w:rPr>
+          <w:rFonts w:ascii="NSimSun" w:eastAsia="宋体" w:hAnsi="NSimSun" w:cs="NSimSun"/>
+          <w:color w:val="808080"/>
+          <w:kern w:val="0"/>
+          <w:sz w:val="19"/>
+          <w:szCs w:val="19"/>
+        </w:rPr>
+        <w:t>pluginCallBack</w:t>
+      </w:r>
+      <w:r>
+        <w:rPr>
+          <w:rFonts w:ascii="NSimSun" w:eastAsia="宋体" w:hAnsi="NSimSun" w:cs="NSimSun"/>
+          <w:color w:val="000000"/>
+          <w:kern w:val="0"/>
+          <w:sz w:val="19"/>
+          <w:szCs w:val="19"/>
+        </w:rPr>
+        <w:t>;</w:t>
+      </w:r>
+      <w:r>
+        <w:rPr>
+          <w:rFonts w:ascii="NSimSun" w:eastAsia="宋体" w:hAnsi="NSimSun" w:cs="NSimSun" w:hint="eastAsia"/>
+          <w:color w:val="000000"/>
+          <w:kern w:val="0"/>
+          <w:sz w:val="19"/>
+          <w:szCs w:val="19"/>
+        </w:rPr>
+        <w:t xml:space="preserve"> //</w:t>
+      </w:r>
+      <w:r>
+        <w:rPr>
+          <w:rFonts w:ascii="NSimSun" w:eastAsia="宋体" w:hAnsi="NSimSun" w:cs="NSimSun" w:hint="eastAsia"/>
+          <w:color w:val="000000"/>
+          <w:kern w:val="0"/>
+          <w:sz w:val="19"/>
+          <w:szCs w:val="19"/>
+        </w:rPr>
+        <w:t>通过该函数给</w:t>
+      </w:r>
+      <w:r>
+        <w:rPr>
+          <w:rFonts w:ascii="NSimSun" w:eastAsia="宋体" w:hAnsi="NSimSun" w:cs="NSimSun" w:hint="eastAsia"/>
+          <w:color w:val="000000"/>
+          <w:kern w:val="0"/>
+          <w:sz w:val="19"/>
+          <w:szCs w:val="19"/>
+        </w:rPr>
+        <w:t>NDD</w:t>
+      </w:r>
+      <w:r>
+        <w:rPr>
+          <w:rFonts w:ascii="NSimSun" w:eastAsia="宋体" w:hAnsi="NSimSun" w:cs="NSimSun" w:hint="eastAsia"/>
+          <w:color w:val="000000"/>
+          <w:kern w:val="0"/>
+          <w:sz w:val="19"/>
+          <w:szCs w:val="19"/>
+        </w:rPr>
+        <w:t>主程序发送消息，如此插件可回调主程序功能。比如创建一个新的文件等。</w:t>
+      </w:r>
+    </w:p>
+    <w:p>
+      <w:pPr>
+        <w:autoSpaceDE w:val="0"/>
+        <w:autoSpaceDN w:val="0"/>
+        <w:adjustRightInd w:val="0"/>
+        <w:jc w:val="left"/>
+        <w:rPr>
+          <w:rFonts w:ascii="NSimSun" w:eastAsia="宋体" w:hAnsi="NSimSun" w:cs="NSimSun"/>
+          <w:color w:val="000000"/>
+          <w:kern w:val="0"/>
+          <w:sz w:val="19"/>
+          <w:szCs w:val="19"/>
+        </w:rPr>
+      </w:pPr>
+    </w:p>
+    <w:p>
+      <w:pPr>
+        <w:autoSpaceDE w:val="0"/>
+        <w:autoSpaceDN w:val="0"/>
+        <w:adjustRightInd w:val="0"/>
+        <w:jc w:val="left"/>
+        <w:rPr>
+          <w:rFonts w:ascii="NSimSun" w:eastAsia="宋体" w:hAnsi="NSimSun" w:cs="NSimSun"/>
+          <w:color w:val="000000"/>
+          <w:kern w:val="0"/>
+          <w:sz w:val="19"/>
+          <w:szCs w:val="19"/>
+        </w:rPr>
+      </w:pPr>
+      <w:r>
+        <w:rPr>
+          <w:rFonts w:ascii="NSimSun" w:eastAsia="宋体" w:hAnsi="NSimSun" w:cs="NSimSun"/>
+          <w:color w:val="000000"/>
+          <w:kern w:val="0"/>
+          <w:sz w:val="19"/>
+          <w:szCs w:val="19"/>
+        </w:rPr>
+        <w:tab/>
+      </w:r>
+      <w:r>
+        <w:rPr>
+          <w:rFonts w:ascii="NSimSun" w:eastAsia="宋体" w:hAnsi="NSimSun" w:cs="NSimSun"/>
+          <w:color w:val="008000"/>
+          <w:kern w:val="0"/>
+          <w:sz w:val="19"/>
+          <w:szCs w:val="19"/>
+        </w:rPr>
+        <w:t>//</w:t>
+      </w:r>
+      <w:r>
+        <w:rPr>
+          <w:rFonts w:ascii="NSimSun" w:eastAsia="宋体" w:hAnsi="NSimSun" w:cs="NSimSun"/>
+          <w:color w:val="008000"/>
+          <w:kern w:val="0"/>
+          <w:sz w:val="19"/>
+          <w:szCs w:val="19"/>
+        </w:rPr>
+        <w:t>如果</w:t>
+      </w:r>
+      <w:r>
+        <w:rPr>
+          <w:rFonts w:ascii="NSimSun" w:eastAsia="宋体" w:hAnsi="NSimSun" w:cs="NSimSun"/>
+          <w:color w:val="008000"/>
+          <w:kern w:val="0"/>
+          <w:sz w:val="19"/>
+          <w:szCs w:val="19"/>
+        </w:rPr>
+        <w:t>pProcData-&gt;m_menuType = 1;</w:t>
+      </w:r>
+      <w:r>
+        <w:rPr>
+          <w:rFonts w:ascii="NSimSun" w:eastAsia="宋体" w:hAnsi="NSimSun" w:cs="NSimSun"/>
+          <w:color w:val="008000"/>
+          <w:kern w:val="0"/>
+          <w:sz w:val="19"/>
+          <w:szCs w:val="19"/>
+        </w:rPr>
+        <w:t>是自己要创建二级菜单的场景。则通过</w:t>
+      </w:r>
+      <w:r>
+        <w:rPr>
+          <w:rFonts w:ascii="NSimSun" w:eastAsia="宋体" w:hAnsi="NSimSun" w:cs="NSimSun"/>
+          <w:color w:val="008000"/>
+          <w:kern w:val="0"/>
+          <w:sz w:val="19"/>
+          <w:szCs w:val="19"/>
+        </w:rPr>
+        <w:t xml:space="preserve">s_procData.m_rootMenu </w:t>
+      </w:r>
+      <w:r>
+        <w:rPr>
+          <w:rFonts w:ascii="NSimSun" w:eastAsia="宋体" w:hAnsi="NSimSun" w:cs="NSimSun"/>
+          <w:color w:val="008000"/>
+          <w:kern w:val="0"/>
+          <w:sz w:val="19"/>
+          <w:szCs w:val="19"/>
+        </w:rPr>
+        <w:t>获取该插件的菜单根节点。</w:t>
+      </w:r>
+    </w:p>
+    <w:p>
+      <w:pPr>
+        <w:autoSpaceDE w:val="0"/>
+        <w:autoSpaceDN w:val="0"/>
+        <w:adjustRightInd w:val="0"/>
+        <w:jc w:val="left"/>
+        <w:rPr>
+          <w:rFonts w:ascii="NSimSun" w:eastAsia="宋体" w:hAnsi="NSimSun" w:cs="NSimSun"/>
+          <w:color w:val="000000"/>
+          <w:kern w:val="0"/>
+          <w:sz w:val="19"/>
+          <w:szCs w:val="19"/>
+        </w:rPr>
+      </w:pPr>
+      <w:r>
+        <w:rPr>
+          <w:rFonts w:ascii="NSimSun" w:eastAsia="宋体" w:hAnsi="NSimSun" w:cs="NSimSun"/>
+          <w:color w:val="000000"/>
+          <w:kern w:val="0"/>
+          <w:sz w:val="19"/>
+          <w:szCs w:val="19"/>
+        </w:rPr>
+        <w:tab/>
+      </w:r>
+      <w:r>
+        <w:rPr>
+          <w:rFonts w:ascii="NSimSun" w:eastAsia="宋体" w:hAnsi="NSimSun" w:cs="NSimSun"/>
+          <w:color w:val="008000"/>
+          <w:kern w:val="0"/>
+          <w:sz w:val="19"/>
+          <w:szCs w:val="19"/>
+        </w:rPr>
+        <w:t>//</w:t>
+      </w:r>
+      <w:r>
+        <w:rPr>
+          <w:rFonts w:ascii="NSimSun" w:eastAsia="宋体" w:hAnsi="NSimSun" w:cs="NSimSun"/>
+          <w:color w:val="008000"/>
+          <w:kern w:val="0"/>
+          <w:sz w:val="19"/>
+          <w:szCs w:val="19"/>
+        </w:rPr>
+        <w:t>插件开发者自行在</w:t>
+      </w:r>
+      <w:r>
+        <w:rPr>
+          <w:rFonts w:ascii="NSimSun" w:eastAsia="宋体" w:hAnsi="NSimSun" w:cs="NSimSun"/>
+          <w:color w:val="008000"/>
+          <w:kern w:val="0"/>
+          <w:sz w:val="19"/>
+          <w:szCs w:val="19"/>
+        </w:rPr>
+        <w:t>s_procData.m_rootMenu</w:t>
+      </w:r>
+      <w:r>
+        <w:rPr>
+          <w:rFonts w:ascii="NSimSun" w:eastAsia="宋体" w:hAnsi="NSimSun" w:cs="NSimSun"/>
+          <w:color w:val="008000"/>
+          <w:kern w:val="0"/>
+          <w:sz w:val="19"/>
+          <w:szCs w:val="19"/>
+        </w:rPr>
+        <w:t>下添加新的二级菜单项目</w:t>
+      </w:r>
+    </w:p>
+    <w:p>
+      <w:pPr>
+        <w:autoSpaceDE w:val="0"/>
+        <w:autoSpaceDN w:val="0"/>
+        <w:adjustRightInd w:val="0"/>
+        <w:jc w:val="left"/>
+        <w:rPr>
+          <w:rFonts w:ascii="NSimSun" w:eastAsia="宋体" w:hAnsi="NSimSun" w:cs="NSimSun"/>
+          <w:color w:val="000000"/>
+          <w:kern w:val="0"/>
+          <w:sz w:val="19"/>
+          <w:szCs w:val="19"/>
+        </w:rPr>
+      </w:pPr>
+    </w:p>
+    <w:p>
+      <w:pPr>
+        <w:autoSpaceDE w:val="0"/>
+        <w:autoSpaceDN w:val="0"/>
+        <w:adjustRightInd w:val="0"/>
+        <w:jc w:val="left"/>
+        <w:rPr>
+          <w:rFonts w:ascii="NSimSun" w:eastAsia="宋体" w:hAnsi="NSimSun" w:cs="NSimSun"/>
+          <w:color w:val="000000"/>
+          <w:kern w:val="0"/>
+          <w:sz w:val="19"/>
+          <w:szCs w:val="19"/>
+        </w:rPr>
+      </w:pPr>
+      <w:r>
+        <w:rPr>
+          <w:rFonts w:ascii="NSimSun" w:eastAsia="宋体" w:hAnsi="NSimSun" w:cs="NSimSun"/>
+          <w:color w:val="000000"/>
+          <w:kern w:val="0"/>
+          <w:sz w:val="19"/>
+          <w:szCs w:val="19"/>
+        </w:rPr>
+        <w:tab/>
+      </w:r>
+      <w:r>
+        <w:rPr>
+          <w:rFonts w:ascii="NSimSun" w:eastAsia="宋体" w:hAnsi="NSimSun" w:cs="NSimSun"/>
+          <w:color w:val="008000"/>
+          <w:kern w:val="0"/>
+          <w:sz w:val="19"/>
+          <w:szCs w:val="19"/>
+        </w:rPr>
+        <w:t>//</w:t>
+      </w:r>
+      <w:r>
+        <w:rPr>
+          <w:rFonts w:ascii="NSimSun" w:eastAsia="宋体" w:hAnsi="NSimSun" w:cs="NSimSun"/>
+          <w:color w:val="008000"/>
+          <w:kern w:val="0"/>
+          <w:sz w:val="19"/>
+          <w:szCs w:val="19"/>
+        </w:rPr>
+        <w:t>做一个简单的转大写的操作</w:t>
+      </w:r>
+    </w:p>
+    <w:p>
+      <w:pPr>
+        <w:autoSpaceDE w:val="0"/>
+        <w:autoSpaceDN w:val="0"/>
+        <w:adjustRightInd w:val="0"/>
+        <w:jc w:val="left"/>
+        <w:rPr>
+          <w:rFonts w:ascii="NSimSun" w:eastAsia="宋体" w:hAnsi="NSimSun" w:cs="NSimSun"/>
+          <w:color w:val="000000"/>
+          <w:kern w:val="0"/>
+          <w:sz w:val="19"/>
+          <w:szCs w:val="19"/>
+        </w:rPr>
+      </w:pPr>
+      <w:r>
+        <w:rPr>
+          <w:rFonts w:ascii="NSimSun" w:eastAsia="宋体" w:hAnsi="NSimSun" w:cs="NSimSun"/>
+          <w:color w:val="000000"/>
+          <w:kern w:val="0"/>
+          <w:sz w:val="19"/>
+          <w:szCs w:val="19"/>
+        </w:rPr>
+        <w:tab/>
+      </w:r>
+      <w:r>
+        <w:rPr>
+          <w:rFonts w:ascii="NSimSun" w:eastAsia="宋体" w:hAnsi="NSimSun" w:cs="NSimSun"/>
+          <w:color w:val="2B91AF"/>
+          <w:kern w:val="0"/>
+          <w:sz w:val="19"/>
+          <w:szCs w:val="19"/>
+        </w:rPr>
+        <w:t>QtTestClass</w:t>
+      </w:r>
+      <w:r>
+        <w:rPr>
+          <w:rFonts w:ascii="NSimSun" w:eastAsia="宋体" w:hAnsi="NSimSun" w:cs="NSimSun"/>
+          <w:color w:val="000000"/>
+          <w:kern w:val="0"/>
+          <w:sz w:val="19"/>
+          <w:szCs w:val="19"/>
+        </w:rPr>
+        <w:t xml:space="preserve">* p = </w:t>
+      </w:r>
+      <w:r>
+        <w:rPr>
+          <w:rFonts w:ascii="NSimSun" w:eastAsia="宋体" w:hAnsi="NSimSun" w:cs="NSimSun"/>
+          <w:color w:val="0000FF"/>
+          <w:kern w:val="0"/>
+          <w:sz w:val="19"/>
+          <w:szCs w:val="19"/>
+        </w:rPr>
+        <w:t>new</w:t>
+      </w:r>
+      <w:r>
+        <w:rPr>
+          <w:rFonts w:ascii="NSimSun" w:eastAsia="宋体" w:hAnsi="NSimSun" w:cs="NSimSun"/>
+          <w:color w:val="000000"/>
+          <w:kern w:val="0"/>
+          <w:sz w:val="19"/>
+          <w:szCs w:val="19"/>
+        </w:rPr>
+        <w:t xml:space="preserve"> </w:t>
+      </w:r>
+      <w:r>
+        <w:rPr>
+          <w:rFonts w:ascii="NSimSun" w:eastAsia="宋体" w:hAnsi="NSimSun" w:cs="NSimSun"/>
+          <w:color w:val="2B91AF"/>
+          <w:kern w:val="0"/>
+          <w:sz w:val="19"/>
+          <w:szCs w:val="19"/>
+        </w:rPr>
+        <w:t>QtTestClass</w:t>
+      </w:r>
+      <w:r>
+        <w:rPr>
+          <w:rFonts w:ascii="NSimSun" w:eastAsia="宋体" w:hAnsi="NSimSun" w:cs="NSimSun"/>
+          <w:color w:val="000000"/>
+          <w:kern w:val="0"/>
+          <w:sz w:val="19"/>
+          <w:szCs w:val="19"/>
+        </w:rPr>
+        <w:t>(</w:t>
+      </w:r>
+      <w:r>
+        <w:rPr>
+          <w:rFonts w:ascii="NSimSun" w:eastAsia="宋体" w:hAnsi="NSimSun" w:cs="NSimSun"/>
+          <w:color w:val="808080"/>
+          <w:kern w:val="0"/>
+          <w:sz w:val="19"/>
+          <w:szCs w:val="19"/>
+        </w:rPr>
+        <w:t>pNotepad</w:t>
+      </w:r>
+      <w:r>
+        <w:rPr>
+          <w:rFonts w:ascii="NSimSun" w:eastAsia="宋体" w:hAnsi="NSimSun" w:cs="NSimSun"/>
+          <w:color w:val="000000"/>
+          <w:kern w:val="0"/>
+          <w:sz w:val="19"/>
+          <w:szCs w:val="19"/>
+        </w:rPr>
+        <w:t>,pEdit);</w:t>
+      </w:r>
+    </w:p>
+    <w:p>
+      <w:pPr>
+        <w:autoSpaceDE w:val="0"/>
+        <w:autoSpaceDN w:val="0"/>
+        <w:adjustRightInd w:val="0"/>
+        <w:jc w:val="left"/>
+        <w:rPr>
+          <w:rFonts w:ascii="NSimSun" w:eastAsia="宋体" w:hAnsi="NSimSun" w:cs="NSimSun"/>
+          <w:color w:val="000000"/>
+          <w:kern w:val="0"/>
+          <w:sz w:val="19"/>
+          <w:szCs w:val="19"/>
+        </w:rPr>
+      </w:pPr>
+      <w:r>
+        <w:rPr>
+          <w:rFonts w:ascii="NSimSun" w:eastAsia="宋体" w:hAnsi="NSimSun" w:cs="NSimSun"/>
+          <w:color w:val="000000"/>
+          <w:kern w:val="0"/>
+          <w:sz w:val="19"/>
+          <w:szCs w:val="19"/>
+        </w:rPr>
+        <w:tab/>
+      </w:r>
+      <w:r>
+        <w:rPr>
+          <w:rFonts w:ascii="NSimSun" w:eastAsia="宋体" w:hAnsi="NSimSun" w:cs="NSimSun"/>
+          <w:color w:val="008000"/>
+          <w:kern w:val="0"/>
+          <w:sz w:val="19"/>
+          <w:szCs w:val="19"/>
+        </w:rPr>
+        <w:t>//</w:t>
+      </w:r>
+      <w:r>
+        <w:rPr>
+          <w:rFonts w:ascii="NSimSun" w:eastAsia="宋体" w:hAnsi="NSimSun" w:cs="NSimSun"/>
+          <w:color w:val="008000"/>
+          <w:kern w:val="0"/>
+          <w:sz w:val="19"/>
+          <w:szCs w:val="19"/>
+        </w:rPr>
+        <w:t>主窗口关闭时，子窗口也关闭。避免空指针操作</w:t>
+      </w:r>
+    </w:p>
+    <w:p>
+      <w:pPr>
+        <w:autoSpaceDE w:val="0"/>
+        <w:autoSpaceDN w:val="0"/>
+        <w:adjustRightInd w:val="0"/>
+        <w:jc w:val="left"/>
+        <w:rPr>
+          <w:rFonts w:ascii="NSimSun" w:eastAsia="宋体" w:hAnsi="NSimSun" w:cs="NSimSun"/>
+          <w:color w:val="000000"/>
+          <w:kern w:val="0"/>
+          <w:sz w:val="19"/>
+          <w:szCs w:val="19"/>
+        </w:rPr>
+      </w:pPr>
+      <w:r>
+        <w:rPr>
+          <w:rFonts w:ascii="NSimSun" w:eastAsia="宋体" w:hAnsi="NSimSun" w:cs="NSimSun"/>
+          <w:color w:val="000000"/>
+          <w:kern w:val="0"/>
+          <w:sz w:val="19"/>
+          <w:szCs w:val="19"/>
+        </w:rPr>
+        <w:tab/>
+        <w:t>p-&gt;setWindowFlag(Qt::</w:t>
+      </w:r>
+      <w:r>
+        <w:rPr>
+          <w:rFonts w:ascii="NSimSun" w:eastAsia="宋体" w:hAnsi="NSimSun" w:cs="NSimSun"/>
+          <w:color w:val="2F4F4F"/>
+          <w:kern w:val="0"/>
+          <w:sz w:val="19"/>
+          <w:szCs w:val="19"/>
+        </w:rPr>
+        <w:t>Window</w:t>
+      </w:r>
+      <w:r>
+        <w:rPr>
+          <w:rFonts w:ascii="NSimSun" w:eastAsia="宋体" w:hAnsi="NSimSun" w:cs="NSimSun"/>
+          <w:color w:val="000000"/>
+          <w:kern w:val="0"/>
+          <w:sz w:val="19"/>
+          <w:szCs w:val="19"/>
+        </w:rPr>
+        <w:t>);</w:t>
+      </w:r>
+    </w:p>
+    <w:p>
+      <w:pPr>
+        <w:autoSpaceDE w:val="0"/>
+        <w:autoSpaceDN w:val="0"/>
+        <w:adjustRightInd w:val="0"/>
+        <w:jc w:val="left"/>
+        <w:rPr>
+          <w:rFonts w:ascii="NSimSun" w:eastAsia="宋体" w:hAnsi="NSimSun" w:cs="NSimSun"/>
+          <w:color w:val="000000"/>
+          <w:kern w:val="0"/>
+          <w:sz w:val="19"/>
+          <w:szCs w:val="19"/>
+        </w:rPr>
+      </w:pPr>
+      <w:r>
+        <w:rPr>
+          <w:rFonts w:ascii="NSimSun" w:eastAsia="宋体" w:hAnsi="NSimSun" w:cs="NSimSun"/>
+          <w:color w:val="000000"/>
+          <w:kern w:val="0"/>
+          <w:sz w:val="19"/>
+          <w:szCs w:val="19"/>
+        </w:rPr>
+        <w:tab/>
+        <w:t>p-&gt;show();</w:t>
+      </w:r>
+    </w:p>
+    <w:p>
+      <w:pPr>
+        <w:autoSpaceDE w:val="0"/>
+        <w:autoSpaceDN w:val="0"/>
+        <w:adjustRightInd w:val="0"/>
+        <w:jc w:val="left"/>
+        <w:rPr>
+          <w:rFonts w:ascii="NSimSun" w:eastAsia="宋体" w:hAnsi="NSimSun" w:cs="NSimSun"/>
+          <w:color w:val="000000"/>
+          <w:kern w:val="0"/>
+          <w:sz w:val="19"/>
+          <w:szCs w:val="19"/>
+        </w:rPr>
+      </w:pPr>
+    </w:p>
+    <w:p>
+      <w:pPr>
+        <w:rPr>
           <w:rFonts w:ascii="新宋体" w:eastAsia="宋体" w:hAnsi="新宋体" w:cs="新宋体"/>
           <w:color w:val="000000"/>
           <w:kern w:val="0"/>
@@ -2791,24 +4303,56 @@
       </w:pPr>
       <w:r>
         <w:rPr>
+          <w:rFonts w:ascii="NSimSun" w:eastAsia="宋体" w:hAnsi="NSimSun" w:cs="NSimSun"/>
+          <w:color w:val="000000"/>
+          <w:kern w:val="0"/>
+          <w:sz w:val="19"/>
+          <w:szCs w:val="19"/>
+        </w:rPr>
+        <w:lastRenderedPageBreak/>
+        <w:tab/>
+      </w:r>
+      <w:r>
+        <w:rPr>
+          <w:rFonts w:ascii="NSimSun" w:eastAsia="宋体" w:hAnsi="NSimSun" w:cs="NSimSun"/>
+          <w:color w:val="0000FF"/>
+          <w:kern w:val="0"/>
+          <w:sz w:val="19"/>
+          <w:szCs w:val="19"/>
+        </w:rPr>
+        <w:t>return</w:t>
+      </w:r>
+      <w:r>
+        <w:rPr>
+          <w:rFonts w:ascii="NSimSun" w:eastAsia="宋体" w:hAnsi="NSimSun" w:cs="NSimSun"/>
+          <w:color w:val="000000"/>
+          <w:kern w:val="0"/>
+          <w:sz w:val="19"/>
+          <w:szCs w:val="19"/>
+        </w:rPr>
+        <w:t xml:space="preserve"> 0;</w:t>
+      </w:r>
+      <w:r>
+        <w:rPr>
           <w:rFonts w:ascii="新宋体" w:eastAsia="宋体" w:hAnsi="新宋体" w:cs="新宋体"/>
           <w:color w:val="000000"/>
           <w:kern w:val="0"/>
           <w:sz w:val="19"/>
           <w:szCs w:val="19"/>
         </w:rPr>
-        <w:tab/>
-      </w:r>
-      <w:r>
+        <w:t>}</w:t>
+      </w:r>
+    </w:p>
+    <w:p>
+      <w:pPr>
         <w:rPr>
           <w:rFonts w:ascii="新宋体" w:eastAsia="宋体" w:hAnsi="新宋体" w:cs="新宋体"/>
-          <w:color w:val="0000FF"/>
-          <w:kern w:val="0"/>
-          <w:sz w:val="19"/>
-          <w:szCs w:val="19"/>
-        </w:rPr>
-        <w:t>return</w:t>
-      </w:r>
+          <w:color w:val="000000"/>
+          <w:kern w:val="0"/>
+          <w:sz w:val="19"/>
+          <w:szCs w:val="19"/>
+        </w:rPr>
+      </w:pPr>
       <w:r>
         <w:rPr>
           <w:rFonts w:ascii="新宋体" w:eastAsia="宋体" w:hAnsi="新宋体" w:cs="新宋体"/>
@@ -2817,48 +4361,6 @@
           <w:sz w:val="19"/>
           <w:szCs w:val="19"/>
         </w:rPr>
-        <w:t xml:space="preserve"> 0;</w:t>
-      </w:r>
-    </w:p>
-    <w:p>
-      <w:pPr>
-        <w:rPr>
-          <w:rFonts w:ascii="新宋体" w:eastAsia="宋体" w:hAnsi="新宋体" w:cs="新宋体"/>
-          <w:color w:val="000000"/>
-          <w:kern w:val="0"/>
-          <w:sz w:val="19"/>
-          <w:szCs w:val="19"/>
-        </w:rPr>
-      </w:pPr>
-      <w:r>
-        <w:rPr>
-          <w:rFonts w:ascii="新宋体" w:eastAsia="宋体" w:hAnsi="新宋体" w:cs="新宋体"/>
-          <w:color w:val="000000"/>
-          <w:kern w:val="0"/>
-          <w:sz w:val="19"/>
-          <w:szCs w:val="19"/>
-        </w:rPr>
-        <w:t>}</w:t>
-      </w:r>
-    </w:p>
-    <w:p>
-      <w:pPr>
-        <w:rPr>
-          <w:rFonts w:ascii="新宋体" w:eastAsia="宋体" w:hAnsi="新宋体" w:cs="新宋体"/>
-          <w:color w:val="000000"/>
-          <w:kern w:val="0"/>
-          <w:sz w:val="19"/>
-          <w:szCs w:val="19"/>
-        </w:rPr>
-      </w:pPr>
-      <w:r>
-        <w:rPr>
-          <w:rFonts w:ascii="新宋体" w:eastAsia="宋体" w:hAnsi="新宋体" w:cs="新宋体"/>
-          <w:color w:val="000000"/>
-          <w:kern w:val="0"/>
-          <w:sz w:val="19"/>
-          <w:szCs w:val="19"/>
-        </w:rPr>
         <w:t>而</w:t>
       </w:r>
       <w:r>
@@ -2887,7 +4389,6 @@
         <w:rPr>
           <w:noProof/>
         </w:rPr>
-        <w:lastRenderedPageBreak/>
         <w:drawing>
           <wp:inline distT="0" distB="0" distL="0" distR="0">
             <wp:extent cx="5274310" cy="6142990"/>
@@ -2984,6 +4485,7 @@
     </w:p>
     <w:p>
       <w:r>
+        <w:lastRenderedPageBreak/>
         <w:tab/>
         <w:t>pProcData-&gt;m_strPlugName = QObject::tr("Hello World Plug");</w:t>
       </w:r>
@@ -3021,7 +4523,6 @@
     <w:p/>
     <w:p>
       <w:r>
-        <w:lastRenderedPageBreak/>
         <w:tab/>
         <w:t>pProcData-&gt;m_version = QString("v1.0");</w:t>
       </w:r>
@@ -3056,6 +4557,46 @@
         <w:t>作者名称</w:t>
       </w:r>
     </w:p>
+    <w:p/>
+    <w:p>
+      <w:r>
+        <w:rPr>
+          <w:rFonts w:hint="eastAsia"/>
+        </w:rPr>
+        <w:tab/>
+        <w:t>//</w:t>
+      </w:r>
+      <w:r>
+        <w:rPr>
+          <w:rFonts w:hint="eastAsia"/>
+        </w:rPr>
+        <w:t>对于不需要创建二级菜单的插件，这里需要给</w:t>
+      </w:r>
+      <w:r>
+        <w:rPr>
+          <w:rFonts w:hint="eastAsia"/>
+        </w:rPr>
+        <w:t>0</w:t>
+      </w:r>
+    </w:p>
+    <w:p>
+      <w:pPr>
+        <w:ind w:firstLine="420"/>
+      </w:pPr>
+      <w:r>
+        <w:t>pProcData</w:t>
+      </w:r>
+      <w:r>
+        <w:rPr>
+          <w:rFonts w:ascii="NSimSun" w:eastAsia="宋体" w:hAnsi="NSimSun" w:cs="NSimSun"/>
+          <w:color w:val="000000"/>
+          <w:kern w:val="0"/>
+          <w:sz w:val="19"/>
+          <w:szCs w:val="19"/>
+        </w:rPr>
+        <w:t xml:space="preserve"> -&gt;m_menuType = 0;</w:t>
+      </w:r>
+    </w:p>
     <w:p>
       <w:r>
         <w:tab/>
@@ -3067,6 +4608,1550 @@
         <w:t>}</w:t>
       </w:r>
     </w:p>
+    <w:p/>
+    <w:p>
+      <w:pPr>
+        <w:pStyle w:val="3"/>
+      </w:pPr>
+      <w:r>
+        <w:rPr>
+          <w:rFonts w:hint="eastAsia"/>
+        </w:rPr>
+        <w:t xml:space="preserve">3.2 </w:t>
+      </w:r>
+      <w:r>
+        <w:rPr>
+          <w:rFonts w:hint="eastAsia"/>
+        </w:rPr>
+        <w:t>二级菜单插件例子</w:t>
+      </w:r>
+    </w:p>
+    <w:p/>
+    <w:p>
+      <w:r>
+        <w:rPr>
+          <w:rFonts w:hint="eastAsia"/>
+        </w:rPr>
+        <w:t>有些插件功能可能比较复杂，需要自定义创建多级菜单。如下图</w:t>
+      </w:r>
+      <w:r>
+        <w:rPr>
+          <w:rFonts w:hint="eastAsia"/>
+        </w:rPr>
+        <w:t>test</w:t>
+      </w:r>
+      <w:r>
+        <w:rPr>
+          <w:rFonts w:hint="eastAsia"/>
+        </w:rPr>
+        <w:t>例子所示：</w:t>
+      </w:r>
+    </w:p>
+    <w:p/>
+    <w:p>
+      <w:r>
+        <w:rPr>
+          <w:noProof/>
+        </w:rPr>
+        <w:drawing>
+          <wp:inline distT="0" distB="0" distL="0" distR="0">
+            <wp:extent cx="4607560" cy="3016250"/>
+            <wp:effectExtent l="19050" t="0" r="2540" b="0"/>
+            <wp:docPr id="9" name="图片 1"/>
+            <wp:cNvGraphicFramePr>
+              <a:graphicFrameLocks xmlns:a="http://schemas.openxmlformats.org/drawingml/2006/main" noChangeAspect="1"/>
+            </wp:cNvGraphicFramePr>
+            <a:graphic xmlns:a="http://schemas.openxmlformats.org/drawingml/2006/main">
+              <a:graphicData uri="http://schemas.openxmlformats.org/drawingml/2006/picture">
+                <pic:pic xmlns:pic="http://schemas.openxmlformats.org/drawingml/2006/picture">
+                  <pic:nvPicPr>
+                    <pic:cNvPr id="0" name="Picture 1"/>
+                    <pic:cNvPicPr>
+                      <a:picLocks noChangeAspect="1" noChangeArrowheads="1"/>
+                    </pic:cNvPicPr>
+                  </pic:nvPicPr>
+                  <pic:blipFill>
+                    <a:blip r:embed="rId15" cstate="print"/>
+                    <a:srcRect/>
+                    <a:stretch>
+                      <a:fillRect/>
+                    </a:stretch>
+                  </pic:blipFill>
+                  <pic:spPr bwMode="auto">
+                    <a:xfrm>
+                      <a:off x="0" y="0"/>
+                      <a:ext cx="4607560" cy="3016250"/>
+                    </a:xfrm>
+                    <a:prstGeom prst="rect">
+                      <a:avLst/>
+                    </a:prstGeom>
+                    <a:noFill/>
+                    <a:ln w="9525">
+                      <a:noFill/>
+                      <a:miter lim="800000"/>
+                      <a:headEnd/>
+                      <a:tailEnd/>
+                    </a:ln>
+                  </pic:spPr>
+                </pic:pic>
+              </a:graphicData>
+            </a:graphic>
+          </wp:inline>
+        </w:drawing>
+      </w:r>
+    </w:p>
+    <w:p/>
+    <w:p>
+      <w:r>
+        <w:rPr>
+          <w:rFonts w:hint="eastAsia"/>
+        </w:rPr>
+        <w:t>上图中，除了</w:t>
+      </w:r>
+      <w:r>
+        <w:rPr>
+          <w:rFonts w:hint="eastAsia"/>
+        </w:rPr>
+        <w:t>Test Plug</w:t>
+      </w:r>
+      <w:r>
+        <w:rPr>
+          <w:rFonts w:hint="eastAsia"/>
+        </w:rPr>
+        <w:t>是一个菜单，用户还需要在下面自定义二级子项目，比如图中“</w:t>
+      </w:r>
+      <w:r>
+        <w:rPr>
+          <w:rFonts w:hint="eastAsia"/>
+        </w:rPr>
+        <w:t>Secondary Menu Example</w:t>
+      </w:r>
+      <w:r>
+        <w:rPr>
+          <w:rFonts w:hint="eastAsia"/>
+        </w:rPr>
+        <w:t>”的二级子菜单。</w:t>
+      </w:r>
+      <w:r>
+        <w:t>T</w:t>
+      </w:r>
+      <w:r>
+        <w:rPr>
+          <w:rFonts w:hint="eastAsia"/>
+        </w:rPr>
+        <w:t>est</w:t>
+      </w:r>
+      <w:r>
+        <w:rPr>
+          <w:rFonts w:hint="eastAsia"/>
+        </w:rPr>
+        <w:t>例子就是这种情况。</w:t>
+      </w:r>
+    </w:p>
+    <w:p/>
+    <w:p>
+      <w:r>
+        <w:rPr>
+          <w:rFonts w:hint="eastAsia"/>
+        </w:rPr>
+        <w:t>这种情况要稍微复杂一点。</w:t>
+      </w:r>
+    </w:p>
+    <w:p/>
+    <w:p>
+      <w:r>
+        <w:rPr>
+          <w:rFonts w:hint="eastAsia"/>
+        </w:rPr>
+        <w:t>入口点函数例子：</w:t>
+      </w:r>
+    </w:p>
+    <w:p>
+      <w:pPr>
+        <w:rPr>
+          <w:rFonts w:ascii="NSimSun" w:eastAsia="宋体" w:hAnsi="NSimSun" w:cs="NSimSun"/>
+          <w:color w:val="008000"/>
+          <w:kern w:val="0"/>
+          <w:sz w:val="19"/>
+          <w:szCs w:val="19"/>
+        </w:rPr>
+      </w:pPr>
+      <w:r>
+        <w:rPr>
+          <w:rFonts w:ascii="NSimSun" w:eastAsia="宋体" w:hAnsi="NSimSun" w:cs="NSimSun" w:hint="eastAsia"/>
+          <w:color w:val="008000"/>
+          <w:kern w:val="0"/>
+          <w:sz w:val="19"/>
+          <w:szCs w:val="19"/>
+        </w:rPr>
+        <w:t>//</w:t>
+      </w:r>
+      <w:r>
+        <w:rPr>
+          <w:rFonts w:ascii="NSimSun" w:eastAsia="宋体" w:hAnsi="NSimSun" w:cs="NSimSun" w:hint="eastAsia"/>
+          <w:color w:val="008000"/>
+          <w:kern w:val="0"/>
+          <w:sz w:val="19"/>
+          <w:szCs w:val="19"/>
+        </w:rPr>
+        <w:t>则点击菜单栏按钮时，会自动调用到该插件的入口点函数。</w:t>
+      </w:r>
+    </w:p>
+    <w:p>
+      <w:pPr>
+        <w:rPr>
+          <w:rFonts w:ascii="NSimSun" w:eastAsia="宋体" w:hAnsi="NSimSun" w:cs="NSimSun"/>
+          <w:color w:val="008000"/>
+          <w:kern w:val="0"/>
+          <w:sz w:val="19"/>
+          <w:szCs w:val="19"/>
+        </w:rPr>
+      </w:pPr>
+      <w:r>
+        <w:rPr>
+          <w:rFonts w:ascii="NSimSun" w:eastAsia="宋体" w:hAnsi="NSimSun" w:cs="NSimSun" w:hint="eastAsia"/>
+          <w:color w:val="008000"/>
+          <w:kern w:val="0"/>
+          <w:sz w:val="19"/>
+          <w:szCs w:val="19"/>
+        </w:rPr>
+        <w:t>//pNotepad:</w:t>
+      </w:r>
+      <w:r>
+        <w:rPr>
+          <w:rFonts w:ascii="NSimSun" w:eastAsia="宋体" w:hAnsi="NSimSun" w:cs="NSimSun" w:hint="eastAsia"/>
+          <w:color w:val="008000"/>
+          <w:kern w:val="0"/>
+          <w:sz w:val="19"/>
+          <w:szCs w:val="19"/>
+        </w:rPr>
+        <w:t>就是</w:t>
+      </w:r>
+      <w:r>
+        <w:rPr>
+          <w:rFonts w:ascii="NSimSun" w:eastAsia="宋体" w:hAnsi="NSimSun" w:cs="NSimSun" w:hint="eastAsia"/>
+          <w:color w:val="008000"/>
+          <w:kern w:val="0"/>
+          <w:sz w:val="19"/>
+          <w:szCs w:val="19"/>
+        </w:rPr>
+        <w:t>CCNotepad</w:t>
+      </w:r>
+      <w:r>
+        <w:rPr>
+          <w:rFonts w:ascii="NSimSun" w:eastAsia="宋体" w:hAnsi="NSimSun" w:cs="NSimSun" w:hint="eastAsia"/>
+          <w:color w:val="008000"/>
+          <w:kern w:val="0"/>
+          <w:sz w:val="19"/>
+          <w:szCs w:val="19"/>
+        </w:rPr>
+        <w:t>的主界面指针</w:t>
+      </w:r>
+    </w:p>
+    <w:p>
+      <w:pPr>
+        <w:rPr>
+          <w:rFonts w:ascii="NSimSun" w:eastAsia="宋体" w:hAnsi="NSimSun" w:cs="NSimSun"/>
+          <w:color w:val="008000"/>
+          <w:kern w:val="0"/>
+          <w:sz w:val="19"/>
+          <w:szCs w:val="19"/>
+        </w:rPr>
+      </w:pPr>
+      <w:r>
+        <w:rPr>
+          <w:rFonts w:ascii="NSimSun" w:eastAsia="宋体" w:hAnsi="NSimSun" w:cs="NSimSun" w:hint="eastAsia"/>
+          <w:color w:val="008000"/>
+          <w:kern w:val="0"/>
+          <w:sz w:val="19"/>
+          <w:szCs w:val="19"/>
+        </w:rPr>
+        <w:t>//strFileName:</w:t>
+      </w:r>
+      <w:r>
+        <w:rPr>
+          <w:rFonts w:ascii="NSimSun" w:eastAsia="宋体" w:hAnsi="NSimSun" w:cs="NSimSun" w:hint="eastAsia"/>
+          <w:color w:val="008000"/>
+          <w:kern w:val="0"/>
+          <w:sz w:val="19"/>
+          <w:szCs w:val="19"/>
+        </w:rPr>
+        <w:t>当前插件</w:t>
+      </w:r>
+      <w:r>
+        <w:rPr>
+          <w:rFonts w:ascii="NSimSun" w:eastAsia="宋体" w:hAnsi="NSimSun" w:cs="NSimSun" w:hint="eastAsia"/>
+          <w:color w:val="008000"/>
+          <w:kern w:val="0"/>
+          <w:sz w:val="19"/>
+          <w:szCs w:val="19"/>
+        </w:rPr>
+        <w:t>DLL</w:t>
+      </w:r>
+      <w:r>
+        <w:rPr>
+          <w:rFonts w:ascii="NSimSun" w:eastAsia="宋体" w:hAnsi="NSimSun" w:cs="NSimSun" w:hint="eastAsia"/>
+          <w:color w:val="008000"/>
+          <w:kern w:val="0"/>
+          <w:sz w:val="19"/>
+          <w:szCs w:val="19"/>
+        </w:rPr>
+        <w:t>的全路径，如果不关心，则可以不使用</w:t>
+      </w:r>
+    </w:p>
+    <w:p>
+      <w:pPr>
+        <w:rPr>
+          <w:rFonts w:ascii="NSimSun" w:eastAsia="宋体" w:hAnsi="NSimSun" w:cs="NSimSun"/>
+          <w:color w:val="008000"/>
+          <w:kern w:val="0"/>
+          <w:sz w:val="19"/>
+          <w:szCs w:val="19"/>
+        </w:rPr>
+      </w:pPr>
+      <w:r>
+        <w:rPr>
+          <w:rFonts w:ascii="NSimSun" w:eastAsia="宋体" w:hAnsi="NSimSun" w:cs="NSimSun" w:hint="eastAsia"/>
+          <w:color w:val="008000"/>
+          <w:kern w:val="0"/>
+          <w:sz w:val="19"/>
+          <w:szCs w:val="19"/>
+        </w:rPr>
+        <w:t>//getCurEdit:</w:t>
+      </w:r>
+      <w:r>
+        <w:rPr>
+          <w:rFonts w:ascii="NSimSun" w:eastAsia="宋体" w:hAnsi="NSimSun" w:cs="NSimSun" w:hint="eastAsia"/>
+          <w:color w:val="008000"/>
+          <w:kern w:val="0"/>
+          <w:sz w:val="19"/>
+          <w:szCs w:val="19"/>
+        </w:rPr>
+        <w:t>从</w:t>
+      </w:r>
+      <w:r>
+        <w:rPr>
+          <w:rFonts w:ascii="NSimSun" w:eastAsia="宋体" w:hAnsi="NSimSun" w:cs="NSimSun" w:hint="eastAsia"/>
+          <w:color w:val="008000"/>
+          <w:kern w:val="0"/>
+          <w:sz w:val="19"/>
+          <w:szCs w:val="19"/>
+        </w:rPr>
+        <w:t>NDD</w:t>
+      </w:r>
+      <w:r>
+        <w:rPr>
+          <w:rFonts w:ascii="NSimSun" w:eastAsia="宋体" w:hAnsi="NSimSun" w:cs="NSimSun" w:hint="eastAsia"/>
+          <w:color w:val="008000"/>
+          <w:kern w:val="0"/>
+          <w:sz w:val="19"/>
+          <w:szCs w:val="19"/>
+        </w:rPr>
+        <w:t>主程序传递过来的仿函数，通过该函数获取当前编辑框操作对象</w:t>
+      </w:r>
+      <w:r>
+        <w:rPr>
+          <w:rFonts w:ascii="NSimSun" w:eastAsia="宋体" w:hAnsi="NSimSun" w:cs="NSimSun" w:hint="eastAsia"/>
+          <w:color w:val="008000"/>
+          <w:kern w:val="0"/>
+          <w:sz w:val="19"/>
+          <w:szCs w:val="19"/>
+        </w:rPr>
+        <w:t>QsciScintilla</w:t>
+      </w:r>
+    </w:p>
+    <w:p>
+      <w:r>
+        <w:rPr>
+          <w:rFonts w:ascii="NSimSun" w:eastAsia="宋体" w:hAnsi="NSimSun" w:cs="NSimSun"/>
+          <w:color w:val="008000"/>
+          <w:kern w:val="0"/>
+          <w:sz w:val="19"/>
+          <w:szCs w:val="19"/>
+        </w:rPr>
+        <w:t xml:space="preserve">//s_invokeMainFun: </w:t>
+      </w:r>
+      <w:r>
+        <w:rPr>
+          <w:rFonts w:ascii="NSimSun" w:eastAsia="宋体" w:hAnsi="NSimSun" w:cs="NSimSun"/>
+          <w:color w:val="008000"/>
+          <w:kern w:val="0"/>
+          <w:sz w:val="19"/>
+          <w:szCs w:val="19"/>
+        </w:rPr>
+        <w:t>可以回调</w:t>
+      </w:r>
+      <w:r>
+        <w:rPr>
+          <w:rFonts w:ascii="NSimSun" w:eastAsia="宋体" w:hAnsi="NSimSun" w:cs="NSimSun"/>
+          <w:color w:val="008000"/>
+          <w:kern w:val="0"/>
+          <w:sz w:val="19"/>
+          <w:szCs w:val="19"/>
+        </w:rPr>
+        <w:t>NDD</w:t>
+      </w:r>
+      <w:r>
+        <w:rPr>
+          <w:rFonts w:ascii="NSimSun" w:eastAsia="宋体" w:hAnsi="NSimSun" w:cs="NSimSun"/>
+          <w:color w:val="008000"/>
+          <w:kern w:val="0"/>
+          <w:sz w:val="19"/>
+          <w:szCs w:val="19"/>
+        </w:rPr>
+        <w:t>主程序中的功能函数，比如创建新文件功能等，根据需要可实时</w:t>
+      </w:r>
+      <w:r>
+        <w:rPr>
+          <w:rFonts w:ascii="NSimSun" w:eastAsia="宋体" w:hAnsi="NSimSun" w:cs="NSimSun"/>
+          <w:color w:val="008000"/>
+          <w:kern w:val="0"/>
+          <w:sz w:val="19"/>
+          <w:szCs w:val="19"/>
+        </w:rPr>
+        <w:lastRenderedPageBreak/>
+        <w:t>扩展。</w:t>
+      </w:r>
+    </w:p>
+    <w:p>
+      <w:pPr>
+        <w:rPr>
+          <w:rFonts w:ascii="NSimSun" w:eastAsia="宋体" w:hAnsi="NSimSun" w:cs="NSimSun"/>
+          <w:color w:val="008000"/>
+          <w:kern w:val="0"/>
+          <w:sz w:val="19"/>
+          <w:szCs w:val="19"/>
+        </w:rPr>
+      </w:pPr>
+      <w:r>
+        <w:rPr>
+          <w:rFonts w:ascii="NSimSun" w:eastAsia="宋体" w:hAnsi="NSimSun" w:cs="NSimSun" w:hint="eastAsia"/>
+          <w:color w:val="008000"/>
+          <w:kern w:val="0"/>
+          <w:sz w:val="19"/>
+          <w:szCs w:val="19"/>
+        </w:rPr>
+        <w:t>//pProcData:</w:t>
+      </w:r>
+      <w:r>
+        <w:rPr>
+          <w:rFonts w:ascii="NSimSun" w:eastAsia="宋体" w:hAnsi="NSimSun" w:cs="NSimSun" w:hint="eastAsia"/>
+          <w:color w:val="008000"/>
+          <w:kern w:val="0"/>
+          <w:sz w:val="19"/>
+          <w:szCs w:val="19"/>
+        </w:rPr>
+        <w:t>如果</w:t>
+      </w:r>
+      <w:r>
+        <w:rPr>
+          <w:rFonts w:ascii="NSimSun" w:eastAsia="宋体" w:hAnsi="NSimSun" w:cs="NSimSun" w:hint="eastAsia"/>
+          <w:color w:val="008000"/>
+          <w:kern w:val="0"/>
+          <w:sz w:val="19"/>
+          <w:szCs w:val="19"/>
+        </w:rPr>
+        <w:t>pProcData-&gt;m_menuType = 0 ,</w:t>
+      </w:r>
+      <w:r>
+        <w:rPr>
+          <w:rFonts w:ascii="NSimSun" w:eastAsia="宋体" w:hAnsi="NSimSun" w:cs="NSimSun" w:hint="eastAsia"/>
+          <w:color w:val="008000"/>
+          <w:kern w:val="0"/>
+          <w:sz w:val="19"/>
+          <w:szCs w:val="19"/>
+        </w:rPr>
+        <w:t>则该指针为空；如果</w:t>
+      </w:r>
+      <w:r>
+        <w:rPr>
+          <w:rFonts w:ascii="NSimSun" w:eastAsia="宋体" w:hAnsi="NSimSun" w:cs="NSimSun" w:hint="eastAsia"/>
+          <w:color w:val="008000"/>
+          <w:kern w:val="0"/>
+          <w:sz w:val="19"/>
+          <w:szCs w:val="19"/>
+        </w:rPr>
+        <w:t>pProcData-&gt;m_menuType = 1</w:t>
+      </w:r>
+      <w:r>
+        <w:rPr>
+          <w:rFonts w:ascii="NSimSun" w:eastAsia="宋体" w:hAnsi="NSimSun" w:cs="NSimSun" w:hint="eastAsia"/>
+          <w:color w:val="008000"/>
+          <w:kern w:val="0"/>
+          <w:sz w:val="19"/>
+          <w:szCs w:val="19"/>
+        </w:rPr>
+        <w:t>，则该指针有值。目前需要关心</w:t>
+      </w:r>
+      <w:r>
+        <w:rPr>
+          <w:rFonts w:ascii="NSimSun" w:eastAsia="宋体" w:hAnsi="NSimSun" w:cs="NSimSun" w:hint="eastAsia"/>
+          <w:color w:val="008000"/>
+          <w:kern w:val="0"/>
+          <w:sz w:val="19"/>
+          <w:szCs w:val="19"/>
+        </w:rPr>
+        <w:t>s_procData.m_rootMenu</w:t>
+      </w:r>
+    </w:p>
+    <w:p>
+      <w:pPr>
+        <w:rPr>
+          <w:rFonts w:ascii="NSimSun" w:eastAsia="宋体" w:hAnsi="NSimSun" w:cs="NSimSun"/>
+          <w:color w:val="008000"/>
+          <w:kern w:val="0"/>
+          <w:sz w:val="19"/>
+          <w:szCs w:val="19"/>
+        </w:rPr>
+      </w:pPr>
+      <w:r>
+        <w:rPr>
+          <w:rFonts w:ascii="NSimSun" w:eastAsia="宋体" w:hAnsi="NSimSun" w:cs="NSimSun" w:hint="eastAsia"/>
+          <w:color w:val="008000"/>
+          <w:kern w:val="0"/>
+          <w:sz w:val="19"/>
+          <w:szCs w:val="19"/>
+        </w:rPr>
+        <w:t>//</w:t>
+      </w:r>
+      <w:r>
+        <w:rPr>
+          <w:rFonts w:ascii="NSimSun" w:eastAsia="宋体" w:hAnsi="NSimSun" w:cs="NSimSun" w:hint="eastAsia"/>
+          <w:color w:val="008000"/>
+          <w:kern w:val="0"/>
+          <w:sz w:val="19"/>
+          <w:szCs w:val="19"/>
+        </w:rPr>
+        <w:t>开发者可以在该菜单下面，自行创建二级菜单</w:t>
+      </w:r>
+    </w:p>
+    <w:p>
+      <w:r>
+        <w:t xml:space="preserve">int NDD_PROC_MAIN(QWidget* pNotepad, const QString&amp; strFileName, std::function&lt;QsciScintilla* ()&gt;getCurEdit, </w:t>
+      </w:r>
+      <w:r>
+        <w:rPr>
+          <w:rFonts w:ascii="NSimSun" w:eastAsia="宋体" w:hAnsi="NSimSun" w:cs="NSimSun"/>
+          <w:color w:val="000000"/>
+          <w:kern w:val="0"/>
+          <w:sz w:val="19"/>
+          <w:szCs w:val="19"/>
+        </w:rPr>
+        <w:t>std::</w:t>
+      </w:r>
+      <w:r>
+        <w:rPr>
+          <w:rFonts w:ascii="NSimSun" w:eastAsia="宋体" w:hAnsi="NSimSun" w:cs="NSimSun"/>
+          <w:color w:val="2B91AF"/>
+          <w:kern w:val="0"/>
+          <w:sz w:val="19"/>
+          <w:szCs w:val="19"/>
+        </w:rPr>
+        <w:t>function</w:t>
+      </w:r>
+      <w:r>
+        <w:rPr>
+          <w:rFonts w:ascii="NSimSun" w:eastAsia="宋体" w:hAnsi="NSimSun" w:cs="NSimSun"/>
+          <w:color w:val="000000"/>
+          <w:kern w:val="0"/>
+          <w:sz w:val="19"/>
+          <w:szCs w:val="19"/>
+        </w:rPr>
+        <w:t>&lt;</w:t>
+      </w:r>
+      <w:r>
+        <w:rPr>
+          <w:rFonts w:ascii="NSimSun" w:eastAsia="宋体" w:hAnsi="NSimSun" w:cs="NSimSun"/>
+          <w:color w:val="0000FF"/>
+          <w:kern w:val="0"/>
+          <w:sz w:val="19"/>
+          <w:szCs w:val="19"/>
+        </w:rPr>
+        <w:t>bool</w:t>
+      </w:r>
+      <w:r>
+        <w:rPr>
+          <w:rFonts w:ascii="NSimSun" w:eastAsia="宋体" w:hAnsi="NSimSun" w:cs="NSimSun"/>
+          <w:color w:val="000000"/>
+          <w:kern w:val="0"/>
+          <w:sz w:val="19"/>
+          <w:szCs w:val="19"/>
+        </w:rPr>
+        <w:t>(</w:t>
+      </w:r>
+      <w:r>
+        <w:rPr>
+          <w:rFonts w:ascii="NSimSun" w:eastAsia="宋体" w:hAnsi="NSimSun" w:cs="NSimSun"/>
+          <w:color w:val="0000FF"/>
+          <w:kern w:val="0"/>
+          <w:sz w:val="19"/>
+          <w:szCs w:val="19"/>
+        </w:rPr>
+        <w:t>int</w:t>
+      </w:r>
+      <w:r>
+        <w:rPr>
+          <w:rFonts w:ascii="NSimSun" w:eastAsia="宋体" w:hAnsi="NSimSun" w:cs="NSimSun"/>
+          <w:color w:val="000000"/>
+          <w:kern w:val="0"/>
+          <w:sz w:val="19"/>
+          <w:szCs w:val="19"/>
+        </w:rPr>
+        <w:t xml:space="preserve">, </w:t>
+      </w:r>
+      <w:r>
+        <w:rPr>
+          <w:rFonts w:ascii="NSimSun" w:eastAsia="宋体" w:hAnsi="NSimSun" w:cs="NSimSun"/>
+          <w:color w:val="0000FF"/>
+          <w:kern w:val="0"/>
+          <w:sz w:val="19"/>
+          <w:szCs w:val="19"/>
+        </w:rPr>
+        <w:t>void</w:t>
+      </w:r>
+      <w:r>
+        <w:rPr>
+          <w:rFonts w:ascii="NSimSun" w:eastAsia="宋体" w:hAnsi="NSimSun" w:cs="NSimSun"/>
+          <w:color w:val="000000"/>
+          <w:kern w:val="0"/>
+          <w:sz w:val="19"/>
+          <w:szCs w:val="19"/>
+        </w:rPr>
+        <w:t xml:space="preserve">*)&gt; </w:t>
+      </w:r>
+      <w:r>
+        <w:rPr>
+          <w:rFonts w:ascii="NSimSun" w:eastAsia="宋体" w:hAnsi="NSimSun" w:cs="NSimSun"/>
+          <w:color w:val="808080"/>
+          <w:kern w:val="0"/>
+          <w:sz w:val="19"/>
+          <w:szCs w:val="19"/>
+        </w:rPr>
+        <w:t>pluginCallBack</w:t>
+      </w:r>
+      <w:r>
+        <w:rPr>
+          <w:rFonts w:ascii="NSimSun" w:eastAsia="宋体" w:hAnsi="NSimSun" w:cs="NSimSun"/>
+          <w:color w:val="000000"/>
+          <w:kern w:val="0"/>
+          <w:sz w:val="19"/>
+          <w:szCs w:val="19"/>
+        </w:rPr>
+        <w:t>,</w:t>
+      </w:r>
+      <w:r>
+        <w:t xml:space="preserve"> </w:t>
+      </w:r>
+      <w:r>
+        <w:t>NDD_PROC_DATA* pProcData)</w:t>
+      </w:r>
+    </w:p>
+    <w:p>
+      <w:r>
+        <w:t>{</w:t>
+      </w:r>
+    </w:p>
+    <w:p>
+      <w:pPr>
+        <w:rPr>
+          <w:rFonts w:ascii="NSimSun" w:eastAsia="宋体" w:hAnsi="NSimSun" w:cs="NSimSun"/>
+          <w:color w:val="008000"/>
+          <w:kern w:val="0"/>
+          <w:sz w:val="19"/>
+          <w:szCs w:val="19"/>
+        </w:rPr>
+      </w:pPr>
+      <w:r>
+        <w:rPr>
+          <w:rFonts w:ascii="NSimSun" w:eastAsia="宋体" w:hAnsi="NSimSun" w:cs="NSimSun" w:hint="eastAsia"/>
+          <w:color w:val="008000"/>
+          <w:kern w:val="0"/>
+          <w:sz w:val="19"/>
+          <w:szCs w:val="19"/>
+        </w:rPr>
+        <w:t>//</w:t>
+      </w:r>
+      <w:r>
+        <w:rPr>
+          <w:rFonts w:ascii="NSimSun" w:eastAsia="宋体" w:hAnsi="NSimSun" w:cs="NSimSun" w:hint="eastAsia"/>
+          <w:color w:val="008000"/>
+          <w:kern w:val="0"/>
+          <w:sz w:val="19"/>
+          <w:szCs w:val="19"/>
+        </w:rPr>
+        <w:t>对于需要创建二级菜单的例子，</w:t>
+      </w:r>
+      <w:r>
+        <w:rPr>
+          <w:rFonts w:ascii="NSimSun" w:eastAsia="宋体" w:hAnsi="NSimSun" w:cs="NSimSun"/>
+          <w:color w:val="008000"/>
+          <w:kern w:val="0"/>
+          <w:sz w:val="19"/>
+          <w:szCs w:val="19"/>
+        </w:rPr>
+        <w:t>pProcData</w:t>
+      </w:r>
+      <w:r>
+        <w:rPr>
+          <w:rFonts w:ascii="NSimSun" w:eastAsia="宋体" w:hAnsi="NSimSun" w:cs="NSimSun"/>
+          <w:color w:val="008000"/>
+          <w:kern w:val="0"/>
+          <w:sz w:val="19"/>
+          <w:szCs w:val="19"/>
+        </w:rPr>
+        <w:t>不能为</w:t>
+      </w:r>
+      <w:r>
+        <w:rPr>
+          <w:rFonts w:ascii="NSimSun" w:eastAsia="宋体" w:hAnsi="NSimSun" w:cs="NSimSun" w:hint="eastAsia"/>
+          <w:color w:val="008000"/>
+          <w:kern w:val="0"/>
+          <w:sz w:val="19"/>
+          <w:szCs w:val="19"/>
+        </w:rPr>
+        <w:t>nullptr</w:t>
+      </w:r>
+      <w:r>
+        <w:rPr>
+          <w:rFonts w:ascii="NSimSun" w:eastAsia="宋体" w:hAnsi="NSimSun" w:cs="NSimSun" w:hint="eastAsia"/>
+          <w:color w:val="008000"/>
+          <w:kern w:val="0"/>
+          <w:sz w:val="19"/>
+          <w:szCs w:val="19"/>
+        </w:rPr>
+        <w:t>。</w:t>
+      </w:r>
+      <w:r>
+        <w:rPr>
+          <w:rFonts w:ascii="NSimSun" w:eastAsia="宋体" w:hAnsi="NSimSun" w:cs="NSimSun" w:hint="eastAsia"/>
+          <w:color w:val="008000"/>
+          <w:kern w:val="0"/>
+          <w:sz w:val="19"/>
+          <w:szCs w:val="19"/>
+        </w:rPr>
+        <w:t>s_procData.m_rootMenu</w:t>
+      </w:r>
+      <w:r>
+        <w:rPr>
+          <w:rFonts w:ascii="NSimSun" w:eastAsia="宋体" w:hAnsi="NSimSun" w:cs="NSimSun" w:hint="eastAsia"/>
+          <w:color w:val="008000"/>
+          <w:kern w:val="0"/>
+          <w:sz w:val="19"/>
+          <w:szCs w:val="19"/>
+        </w:rPr>
+        <w:t>是根菜单节点，由主程序进行创建。用户自定义的菜单，都在该根菜单之下自行新增。</w:t>
+      </w:r>
+    </w:p>
+    <w:p>
+      <w:pPr>
+        <w:rPr>
+          <w:rFonts w:ascii="NSimSun" w:eastAsia="宋体" w:hAnsi="NSimSun" w:cs="NSimSun"/>
+          <w:color w:val="008000"/>
+          <w:kern w:val="0"/>
+          <w:sz w:val="19"/>
+          <w:szCs w:val="19"/>
+        </w:rPr>
+      </w:pPr>
+      <w:r>
+        <w:rPr>
+          <w:rFonts w:ascii="NSimSun" w:eastAsia="宋体" w:hAnsi="NSimSun" w:cs="NSimSun" w:hint="eastAsia"/>
+          <w:color w:val="008000"/>
+          <w:kern w:val="0"/>
+          <w:sz w:val="19"/>
+          <w:szCs w:val="19"/>
+        </w:rPr>
+        <w:t>//</w:t>
+      </w:r>
+      <w:r>
+        <w:rPr>
+          <w:rFonts w:ascii="NSimSun" w:eastAsia="宋体" w:hAnsi="NSimSun" w:cs="NSimSun" w:hint="eastAsia"/>
+          <w:color w:val="008000"/>
+          <w:kern w:val="0"/>
+          <w:sz w:val="19"/>
+          <w:szCs w:val="19"/>
+        </w:rPr>
+        <w:t>该</w:t>
+      </w:r>
+      <w:r>
+        <w:rPr>
+          <w:rFonts w:ascii="NSimSun" w:eastAsia="宋体" w:hAnsi="NSimSun" w:cs="NSimSun"/>
+          <w:color w:val="008000"/>
+          <w:kern w:val="0"/>
+          <w:sz w:val="19"/>
+          <w:szCs w:val="19"/>
+        </w:rPr>
+        <w:t>NDD_PROC_MAIN</w:t>
+      </w:r>
+      <w:r>
+        <w:rPr>
+          <w:rFonts w:ascii="NSimSun" w:eastAsia="宋体" w:hAnsi="NSimSun" w:cs="NSimSun" w:hint="eastAsia"/>
+          <w:color w:val="008000"/>
+          <w:kern w:val="0"/>
+          <w:sz w:val="19"/>
+          <w:szCs w:val="19"/>
+        </w:rPr>
+        <w:t>函数</w:t>
+      </w:r>
+      <w:r>
+        <w:rPr>
+          <w:rFonts w:ascii="NSimSun" w:eastAsia="宋体" w:hAnsi="NSimSun" w:cs="NSimSun" w:hint="eastAsia"/>
+          <w:color w:val="008000"/>
+          <w:kern w:val="0"/>
+          <w:sz w:val="19"/>
+          <w:szCs w:val="19"/>
+        </w:rPr>
+        <w:t>只会调用一次。所以在唯一调用之下，务必要把参数中的值保存一份。否则后续再也没有机会执行该函数。</w:t>
+      </w:r>
+    </w:p>
+    <w:p/>
+    <w:p>
+      <w:pPr>
+        <w:rPr>
+          <w:rFonts w:ascii="NSimSun" w:eastAsia="宋体" w:hAnsi="NSimSun" w:cs="NSimSun"/>
+          <w:color w:val="008000"/>
+          <w:kern w:val="0"/>
+          <w:sz w:val="19"/>
+          <w:szCs w:val="19"/>
+        </w:rPr>
+      </w:pPr>
+      <w:r>
+        <w:rPr>
+          <w:rFonts w:hint="eastAsia"/>
+        </w:rPr>
+        <w:tab/>
+      </w:r>
+      <w:r>
+        <w:rPr>
+          <w:rFonts w:ascii="NSimSun" w:eastAsia="宋体" w:hAnsi="NSimSun" w:cs="NSimSun" w:hint="eastAsia"/>
+          <w:color w:val="008000"/>
+          <w:kern w:val="0"/>
+          <w:sz w:val="19"/>
+          <w:szCs w:val="19"/>
+        </w:rPr>
+        <w:t>//</w:t>
+      </w:r>
+      <w:r>
+        <w:rPr>
+          <w:rFonts w:ascii="NSimSun" w:eastAsia="宋体" w:hAnsi="NSimSun" w:cs="NSimSun" w:hint="eastAsia"/>
+          <w:color w:val="008000"/>
+          <w:kern w:val="0"/>
+          <w:sz w:val="19"/>
+          <w:szCs w:val="19"/>
+        </w:rPr>
+        <w:t>务必拷贝一份</w:t>
+      </w:r>
+      <w:r>
+        <w:rPr>
+          <w:rFonts w:ascii="NSimSun" w:eastAsia="宋体" w:hAnsi="NSimSun" w:cs="NSimSun" w:hint="eastAsia"/>
+          <w:color w:val="008000"/>
+          <w:kern w:val="0"/>
+          <w:sz w:val="19"/>
+          <w:szCs w:val="19"/>
+        </w:rPr>
+        <w:t>pProcData</w:t>
+      </w:r>
+      <w:r>
+        <w:rPr>
+          <w:rFonts w:ascii="NSimSun" w:eastAsia="宋体" w:hAnsi="NSimSun" w:cs="NSimSun" w:hint="eastAsia"/>
+          <w:color w:val="008000"/>
+          <w:kern w:val="0"/>
+          <w:sz w:val="19"/>
+          <w:szCs w:val="19"/>
+        </w:rPr>
+        <w:t>，</w:t>
+      </w:r>
+      <w:r>
+        <w:rPr>
+          <w:rFonts w:ascii="NSimSun" w:eastAsia="宋体" w:hAnsi="NSimSun" w:cs="NSimSun" w:hint="eastAsia"/>
+          <w:color w:val="008000"/>
+          <w:kern w:val="0"/>
+          <w:sz w:val="19"/>
+          <w:szCs w:val="19"/>
+        </w:rPr>
+        <w:t>函数返回后，</w:t>
+      </w:r>
+      <w:r>
+        <w:rPr>
+          <w:rFonts w:ascii="NSimSun" w:eastAsia="宋体" w:hAnsi="NSimSun" w:cs="NSimSun" w:hint="eastAsia"/>
+          <w:color w:val="008000"/>
+          <w:kern w:val="0"/>
+          <w:sz w:val="19"/>
+          <w:szCs w:val="19"/>
+        </w:rPr>
+        <w:t>在外面会释放。</w:t>
+      </w:r>
+    </w:p>
+    <w:p>
+      <w:r>
+        <w:tab/>
+        <w:t>if (pProcData != nullptr)</w:t>
+      </w:r>
+    </w:p>
+    <w:p>
+      <w:r>
+        <w:tab/>
+        <w:t>{</w:t>
+      </w:r>
+    </w:p>
+    <w:p>
+      <w:r>
+        <w:tab/>
+      </w:r>
+      <w:r>
+        <w:tab/>
+        <w:t>s_procData = *pProcData;</w:t>
+      </w:r>
+    </w:p>
+    <w:p>
+      <w:r>
+        <w:tab/>
+        <w:t>}</w:t>
+      </w:r>
+    </w:p>
+    <w:p>
+      <w:r>
+        <w:tab/>
+        <w:t>else</w:t>
+      </w:r>
+    </w:p>
+    <w:p>
+      <w:r>
+        <w:tab/>
+        <w:t>{</w:t>
+      </w:r>
+    </w:p>
+    <w:p>
+      <w:r>
+        <w:tab/>
+      </w:r>
+      <w:r>
+        <w:tab/>
+        <w:t>return -1;</w:t>
+      </w:r>
+    </w:p>
+    <w:p>
+      <w:r>
+        <w:tab/>
+        <w:t>}</w:t>
+      </w:r>
+    </w:p>
+    <w:p/>
+    <w:p>
+      <w:r>
+        <w:tab/>
+        <w:t>s_pMainNotepad = pNotepad;</w:t>
+      </w:r>
+    </w:p>
+    <w:p>
+      <w:r>
+        <w:tab/>
+        <w:t>s_getCurEdit = getCurEdit;</w:t>
+      </w:r>
+    </w:p>
+    <w:p>
+      <w:pPr>
+        <w:ind w:firstLineChars="200" w:firstLine="380"/>
+      </w:pPr>
+      <w:r>
+        <w:rPr>
+          <w:rFonts w:ascii="NSimSun" w:eastAsia="宋体" w:hAnsi="NSimSun" w:cs="NSimSun"/>
+          <w:color w:val="000000"/>
+          <w:kern w:val="0"/>
+          <w:sz w:val="19"/>
+          <w:szCs w:val="19"/>
+        </w:rPr>
+        <w:t xml:space="preserve">s_invokeMainFun </w:t>
+      </w:r>
+      <w:r>
+        <w:rPr>
+          <w:rFonts w:ascii="NSimSun" w:eastAsia="宋体" w:hAnsi="NSimSun" w:cs="NSimSun"/>
+          <w:color w:val="008080"/>
+          <w:kern w:val="0"/>
+          <w:sz w:val="19"/>
+          <w:szCs w:val="19"/>
+        </w:rPr>
+        <w:t>=</w:t>
+      </w:r>
+      <w:r>
+        <w:rPr>
+          <w:rFonts w:ascii="NSimSun" w:eastAsia="宋体" w:hAnsi="NSimSun" w:cs="NSimSun"/>
+          <w:color w:val="000000"/>
+          <w:kern w:val="0"/>
+          <w:sz w:val="19"/>
+          <w:szCs w:val="19"/>
+        </w:rPr>
+        <w:t xml:space="preserve"> </w:t>
+      </w:r>
+      <w:r>
+        <w:rPr>
+          <w:rFonts w:ascii="NSimSun" w:eastAsia="宋体" w:hAnsi="NSimSun" w:cs="NSimSun"/>
+          <w:color w:val="808080"/>
+          <w:kern w:val="0"/>
+          <w:sz w:val="19"/>
+          <w:szCs w:val="19"/>
+        </w:rPr>
+        <w:t>pluginCallBack</w:t>
+      </w:r>
+      <w:r>
+        <w:rPr>
+          <w:rFonts w:ascii="NSimSun" w:eastAsia="宋体" w:hAnsi="NSimSun" w:cs="NSimSun"/>
+          <w:color w:val="000000"/>
+          <w:kern w:val="0"/>
+          <w:sz w:val="19"/>
+          <w:szCs w:val="19"/>
+        </w:rPr>
+        <w:t>;</w:t>
+      </w:r>
+    </w:p>
+    <w:p/>
+    <w:p>
+      <w:pPr>
+        <w:rPr>
+          <w:rFonts w:ascii="NSimSun" w:eastAsia="宋体" w:hAnsi="NSimSun" w:cs="NSimSun"/>
+          <w:color w:val="008000"/>
+          <w:kern w:val="0"/>
+          <w:sz w:val="19"/>
+          <w:szCs w:val="19"/>
+        </w:rPr>
+      </w:pPr>
+      <w:r>
+        <w:rPr>
+          <w:rFonts w:ascii="NSimSun" w:eastAsia="宋体" w:hAnsi="NSimSun" w:cs="NSimSun" w:hint="eastAsia"/>
+          <w:color w:val="008000"/>
+          <w:kern w:val="0"/>
+          <w:sz w:val="19"/>
+          <w:szCs w:val="19"/>
+        </w:rPr>
+        <w:t>//</w:t>
+      </w:r>
+      <w:r>
+        <w:rPr>
+          <w:rFonts w:ascii="NSimSun" w:eastAsia="宋体" w:hAnsi="NSimSun" w:cs="NSimSun" w:hint="eastAsia"/>
+          <w:color w:val="008000"/>
+          <w:kern w:val="0"/>
+          <w:sz w:val="19"/>
+          <w:szCs w:val="19"/>
+        </w:rPr>
+        <w:t>上面</w:t>
+      </w:r>
+      <w:r>
+        <w:rPr>
+          <w:rFonts w:ascii="NSimSun" w:eastAsia="宋体" w:hAnsi="NSimSun" w:cs="NSimSun"/>
+          <w:color w:val="008000"/>
+          <w:kern w:val="0"/>
+          <w:sz w:val="19"/>
+          <w:szCs w:val="19"/>
+        </w:rPr>
+        <w:t>pProcData</w:t>
+      </w:r>
+      <w:r>
+        <w:rPr>
+          <w:rFonts w:ascii="NSimSun" w:eastAsia="宋体" w:hAnsi="NSimSun" w:cs="NSimSun"/>
+          <w:color w:val="008000"/>
+          <w:kern w:val="0"/>
+          <w:sz w:val="19"/>
+          <w:szCs w:val="19"/>
+        </w:rPr>
+        <w:t>、</w:t>
+      </w:r>
+      <w:r>
+        <w:rPr>
+          <w:rFonts w:ascii="NSimSun" w:eastAsia="宋体" w:hAnsi="NSimSun" w:cs="NSimSun"/>
+          <w:color w:val="008000"/>
+          <w:kern w:val="0"/>
+          <w:sz w:val="19"/>
+          <w:szCs w:val="19"/>
+        </w:rPr>
+        <w:t>pMainNotepad</w:t>
+      </w:r>
+      <w:r>
+        <w:rPr>
+          <w:rFonts w:ascii="NSimSun" w:eastAsia="宋体" w:hAnsi="NSimSun" w:cs="NSimSun"/>
+          <w:color w:val="008000"/>
+          <w:kern w:val="0"/>
+          <w:sz w:val="19"/>
+          <w:szCs w:val="19"/>
+        </w:rPr>
+        <w:t>、</w:t>
+      </w:r>
+      <w:r>
+        <w:rPr>
+          <w:rFonts w:ascii="NSimSun" w:eastAsia="宋体" w:hAnsi="NSimSun" w:cs="NSimSun"/>
+          <w:color w:val="008000"/>
+          <w:kern w:val="0"/>
+          <w:sz w:val="19"/>
+          <w:szCs w:val="19"/>
+        </w:rPr>
+        <w:t>s_getCurEdit</w:t>
+      </w:r>
+      <w:r>
+        <w:rPr>
+          <w:rFonts w:ascii="NSimSun" w:eastAsia="宋体" w:hAnsi="NSimSun" w:cs="NSimSun"/>
+          <w:color w:val="008000"/>
+          <w:kern w:val="0"/>
+          <w:sz w:val="19"/>
+          <w:szCs w:val="19"/>
+        </w:rPr>
+        <w:t>三个值，务必要保存起来。因为后面不会再有机会执行该函数。</w:t>
+      </w:r>
+      <w:r>
+        <w:rPr>
+          <w:rFonts w:ascii="NSimSun" w:eastAsia="宋体" w:hAnsi="NSimSun" w:cs="NSimSun"/>
+          <w:color w:val="008000"/>
+          <w:kern w:val="0"/>
+          <w:sz w:val="19"/>
+          <w:szCs w:val="19"/>
+        </w:rPr>
+        <w:t>如果后续业务功能中需要这些值，只能通过操作保存的副本进行。</w:t>
+      </w:r>
+    </w:p>
+    <w:p>
+      <w:pPr>
+        <w:rPr>
+          <w:rFonts w:ascii="NSimSun" w:eastAsia="宋体" w:hAnsi="NSimSun" w:cs="NSimSun"/>
+          <w:color w:val="008000"/>
+          <w:kern w:val="0"/>
+          <w:sz w:val="19"/>
+          <w:szCs w:val="19"/>
+        </w:rPr>
+      </w:pPr>
+    </w:p>
+    <w:p>
+      <w:pPr>
+        <w:rPr>
+          <w:rFonts w:ascii="NSimSun" w:eastAsia="宋体" w:hAnsi="NSimSun" w:cs="NSimSun"/>
+          <w:color w:val="008000"/>
+          <w:kern w:val="0"/>
+          <w:sz w:val="19"/>
+          <w:szCs w:val="19"/>
+        </w:rPr>
+      </w:pPr>
+      <w:r>
+        <w:rPr>
+          <w:rFonts w:ascii="NSimSun" w:eastAsia="宋体" w:hAnsi="NSimSun" w:cs="NSimSun" w:hint="eastAsia"/>
+          <w:color w:val="008000"/>
+          <w:kern w:val="0"/>
+          <w:sz w:val="19"/>
+          <w:szCs w:val="19"/>
+        </w:rPr>
+        <w:tab/>
+        <w:t>//</w:t>
+      </w:r>
+      <w:r>
+        <w:rPr>
+          <w:rFonts w:ascii="NSimSun" w:eastAsia="宋体" w:hAnsi="NSimSun" w:cs="NSimSun" w:hint="eastAsia"/>
+          <w:color w:val="008000"/>
+          <w:kern w:val="0"/>
+          <w:sz w:val="19"/>
+          <w:szCs w:val="19"/>
+        </w:rPr>
+        <w:t>如果</w:t>
+      </w:r>
+      <w:r>
+        <w:rPr>
+          <w:rFonts w:ascii="NSimSun" w:eastAsia="宋体" w:hAnsi="NSimSun" w:cs="NSimSun" w:hint="eastAsia"/>
+          <w:color w:val="008000"/>
+          <w:kern w:val="0"/>
+          <w:sz w:val="19"/>
+          <w:szCs w:val="19"/>
+        </w:rPr>
+        <w:t>pProcData-&gt;m_menuType = 1;</w:t>
+      </w:r>
+      <w:r>
+        <w:rPr>
+          <w:rFonts w:ascii="NSimSun" w:eastAsia="宋体" w:hAnsi="NSimSun" w:cs="NSimSun" w:hint="eastAsia"/>
+          <w:color w:val="008000"/>
+          <w:kern w:val="0"/>
+          <w:sz w:val="19"/>
+          <w:szCs w:val="19"/>
+        </w:rPr>
+        <w:t>是自己要创建二级菜单的场景。则通过</w:t>
+      </w:r>
+      <w:r>
+        <w:rPr>
+          <w:rFonts w:ascii="NSimSun" w:eastAsia="宋体" w:hAnsi="NSimSun" w:cs="NSimSun" w:hint="eastAsia"/>
+          <w:color w:val="008000"/>
+          <w:kern w:val="0"/>
+          <w:sz w:val="19"/>
+          <w:szCs w:val="19"/>
+        </w:rPr>
+        <w:t xml:space="preserve">s_procData.m_rootMenu </w:t>
+      </w:r>
+      <w:r>
+        <w:rPr>
+          <w:rFonts w:ascii="NSimSun" w:eastAsia="宋体" w:hAnsi="NSimSun" w:cs="NSimSun" w:hint="eastAsia"/>
+          <w:color w:val="008000"/>
+          <w:kern w:val="0"/>
+          <w:sz w:val="19"/>
+          <w:szCs w:val="19"/>
+        </w:rPr>
+        <w:t>获取该插件的菜单根节点。</w:t>
+      </w:r>
+    </w:p>
+    <w:p>
+      <w:pPr>
+        <w:rPr>
+          <w:rFonts w:ascii="NSimSun" w:eastAsia="宋体" w:hAnsi="NSimSun" w:cs="NSimSun"/>
+          <w:color w:val="008000"/>
+          <w:kern w:val="0"/>
+          <w:sz w:val="19"/>
+          <w:szCs w:val="19"/>
+        </w:rPr>
+      </w:pPr>
+      <w:r>
+        <w:rPr>
+          <w:rFonts w:ascii="NSimSun" w:eastAsia="宋体" w:hAnsi="NSimSun" w:cs="NSimSun" w:hint="eastAsia"/>
+          <w:color w:val="008000"/>
+          <w:kern w:val="0"/>
+          <w:sz w:val="19"/>
+          <w:szCs w:val="19"/>
+        </w:rPr>
+        <w:tab/>
+        <w:t>//</w:t>
+      </w:r>
+      <w:r>
+        <w:rPr>
+          <w:rFonts w:ascii="NSimSun" w:eastAsia="宋体" w:hAnsi="NSimSun" w:cs="NSimSun" w:hint="eastAsia"/>
+          <w:color w:val="008000"/>
+          <w:kern w:val="0"/>
+          <w:sz w:val="19"/>
+          <w:szCs w:val="19"/>
+        </w:rPr>
+        <w:t>插件开发者自行在</w:t>
+      </w:r>
+      <w:r>
+        <w:rPr>
+          <w:rFonts w:ascii="NSimSun" w:eastAsia="宋体" w:hAnsi="NSimSun" w:cs="NSimSun" w:hint="eastAsia"/>
+          <w:color w:val="008000"/>
+          <w:kern w:val="0"/>
+          <w:sz w:val="19"/>
+          <w:szCs w:val="19"/>
+        </w:rPr>
+        <w:t>s_procData.m_rootMenu</w:t>
+      </w:r>
+      <w:r>
+        <w:rPr>
+          <w:rFonts w:ascii="NSimSun" w:eastAsia="宋体" w:hAnsi="NSimSun" w:cs="NSimSun" w:hint="eastAsia"/>
+          <w:color w:val="008000"/>
+          <w:kern w:val="0"/>
+          <w:sz w:val="19"/>
+          <w:szCs w:val="19"/>
+        </w:rPr>
+        <w:t>下添加新的二级菜单项目</w:t>
+      </w:r>
+    </w:p>
+    <w:p/>
+    <w:p>
+      <w:r>
+        <w:tab/>
+        <w:t>QAction* pAction = new QAction(s_procData.m_strPlugName, s_procData.m_rootMenu);</w:t>
+      </w:r>
+    </w:p>
+    <w:p>
+      <w:r>
+        <w:tab/>
+        <w:t>s_procData.m_rootMenu-&gt;addAction(pAction);</w:t>
+      </w:r>
+    </w:p>
+    <w:p>
+      <w:r>
+        <w:tab/>
+        <w:t>pAction-&gt;setText("Secondary Menu Example");</w:t>
+      </w:r>
+    </w:p>
+    <w:p/>
+    <w:p>
+      <w:pPr>
+        <w:rPr>
+          <w:rFonts w:ascii="NSimSun" w:eastAsia="宋体" w:hAnsi="NSimSun" w:cs="NSimSun"/>
+          <w:color w:val="008000"/>
+          <w:kern w:val="0"/>
+          <w:sz w:val="19"/>
+          <w:szCs w:val="19"/>
+        </w:rPr>
+      </w:pPr>
+      <w:r>
+        <w:rPr>
+          <w:rFonts w:ascii="NSimSun" w:eastAsia="宋体" w:hAnsi="NSimSun" w:cs="NSimSun" w:hint="eastAsia"/>
+          <w:color w:val="008000"/>
+          <w:kern w:val="0"/>
+          <w:sz w:val="19"/>
+          <w:szCs w:val="19"/>
+        </w:rPr>
+        <w:t>//</w:t>
+      </w:r>
+      <w:r>
+        <w:rPr>
+          <w:rFonts w:ascii="NSimSun" w:eastAsia="宋体" w:hAnsi="NSimSun" w:cs="NSimSun" w:hint="eastAsia"/>
+          <w:color w:val="008000"/>
+          <w:kern w:val="0"/>
+          <w:sz w:val="19"/>
+          <w:szCs w:val="19"/>
+        </w:rPr>
+        <w:t>后续</w:t>
+      </w:r>
+      <w:r>
+        <w:rPr>
+          <w:rFonts w:ascii="NSimSun" w:eastAsia="宋体" w:hAnsi="NSimSun" w:cs="NSimSun" w:hint="eastAsia"/>
+          <w:color w:val="008000"/>
+          <w:kern w:val="0"/>
+          <w:sz w:val="19"/>
+          <w:szCs w:val="19"/>
+        </w:rPr>
+        <w:t>就是自行绑定</w:t>
+      </w:r>
+      <w:r>
+        <w:rPr>
+          <w:rFonts w:ascii="NSimSun" w:eastAsia="宋体" w:hAnsi="NSimSun" w:cs="NSimSun" w:hint="eastAsia"/>
+          <w:color w:val="008000"/>
+          <w:kern w:val="0"/>
+          <w:sz w:val="19"/>
+          <w:szCs w:val="19"/>
+        </w:rPr>
+        <w:t>pAction</w:t>
+      </w:r>
+      <w:r>
+        <w:rPr>
+          <w:rFonts w:ascii="NSimSun" w:eastAsia="宋体" w:hAnsi="NSimSun" w:cs="NSimSun" w:hint="eastAsia"/>
+          <w:color w:val="008000"/>
+          <w:kern w:val="0"/>
+          <w:sz w:val="19"/>
+          <w:szCs w:val="19"/>
+        </w:rPr>
+        <w:t>的执行槽函数。</w:t>
+      </w:r>
+      <w:r>
+        <w:rPr>
+          <w:rFonts w:ascii="NSimSun" w:eastAsia="宋体" w:hAnsi="NSimSun" w:cs="NSimSun" w:hint="eastAsia"/>
+          <w:color w:val="008000"/>
+          <w:kern w:val="0"/>
+          <w:sz w:val="19"/>
+          <w:szCs w:val="19"/>
+        </w:rPr>
+        <w:t>后面通过点击菜单上面的按钮，进行槽函数的</w:t>
+      </w:r>
+      <w:r>
+        <w:rPr>
+          <w:rFonts w:ascii="NSimSun" w:eastAsia="宋体" w:hAnsi="NSimSun" w:cs="NSimSun" w:hint="eastAsia"/>
+          <w:color w:val="008000"/>
+          <w:kern w:val="0"/>
+          <w:sz w:val="19"/>
+          <w:szCs w:val="19"/>
+        </w:rPr>
+        <w:t>//</w:t>
+      </w:r>
+      <w:r>
+        <w:rPr>
+          <w:rFonts w:ascii="NSimSun" w:eastAsia="宋体" w:hAnsi="NSimSun" w:cs="NSimSun" w:hint="eastAsia"/>
+          <w:color w:val="008000"/>
+          <w:kern w:val="0"/>
+          <w:sz w:val="19"/>
+          <w:szCs w:val="19"/>
+        </w:rPr>
+        <w:t>触发调用。</w:t>
+      </w:r>
+    </w:p>
+    <w:p/>
+    <w:p>
+      <w:r>
+        <w:tab/>
+        <w:t>return 0;</w:t>
+      </w:r>
+    </w:p>
+    <w:p>
+      <w:r>
+        <w:t>}</w:t>
+      </w:r>
+    </w:p>
+    <w:p/>
+    <w:p>
+      <w:r>
+        <w:t>static NDD_PROC_DATA s_procData;</w:t>
+      </w:r>
+    </w:p>
+    <w:p>
+      <w:r>
+        <w:lastRenderedPageBreak/>
+        <w:t>static QWidget* s_pMainNotepad = nullptr;</w:t>
+      </w:r>
+    </w:p>
+    <w:p>
+      <w:r>
+        <w:t>std::function&lt;QsciScintilla* ()&gt; s_getCurEdit;</w:t>
+      </w:r>
+    </w:p>
+    <w:p/>
+    <w:p>
+      <w:r>
+        <w:t>bool NDD_PROC_IDENTIFY(NDD_PROC_DATA* pProcData)</w:t>
+      </w:r>
+    </w:p>
+    <w:p>
+      <w:r>
+        <w:t>{</w:t>
+      </w:r>
+    </w:p>
+    <w:p>
+      <w:r>
+        <w:tab/>
+        <w:t>if(pProcData == NULL)</w:t>
+      </w:r>
+    </w:p>
+    <w:p>
+      <w:r>
+        <w:tab/>
+        <w:t>{</w:t>
+      </w:r>
+    </w:p>
+    <w:p>
+      <w:r>
+        <w:tab/>
+      </w:r>
+      <w:r>
+        <w:tab/>
+        <w:t>return false;</w:t>
+      </w:r>
+    </w:p>
+    <w:p>
+      <w:r>
+        <w:tab/>
+        <w:t>}</w:t>
+      </w:r>
+    </w:p>
+    <w:p>
+      <w:r>
+        <w:tab/>
+        <w:t>pProcData-&gt;m_strPlugName = QObject::tr("Test Plug");</w:t>
+      </w:r>
+    </w:p>
+    <w:p>
+      <w:r>
+        <w:tab/>
+        <w:t>pProcData-&gt;m_strComment = QObject::tr("char to lower.");</w:t>
+      </w:r>
+    </w:p>
+    <w:p/>
+    <w:p>
+      <w:r>
+        <w:tab/>
+        <w:t>pProcData-&gt;m_version = QString("v1.0");</w:t>
+      </w:r>
+    </w:p>
+    <w:p>
+      <w:r>
+        <w:tab/>
+        <w:t>pProcData-&gt;m_auther = QString("zuowei.yin");</w:t>
+      </w:r>
+    </w:p>
+    <w:p/>
+    <w:p>
+      <w:r>
+        <w:tab/>
+        <w:t>pProcData-&gt;m_menuType = 1;</w:t>
+      </w:r>
+      <w:r>
+        <w:rPr>
+          <w:rFonts w:hint="eastAsia"/>
+        </w:rPr>
+        <w:t xml:space="preserve"> //</w:t>
+      </w:r>
+      <w:r>
+        <w:rPr>
+          <w:rFonts w:hint="eastAsia"/>
+        </w:rPr>
+        <w:t>二级菜单插件该值给</w:t>
+      </w:r>
+      <w:r>
+        <w:rPr>
+          <w:rFonts w:hint="eastAsia"/>
+        </w:rPr>
+        <w:t>1</w:t>
+      </w:r>
+      <w:r>
+        <w:rPr>
+          <w:rFonts w:hint="eastAsia"/>
+        </w:rPr>
+        <w:t>。</w:t>
+      </w:r>
+    </w:p>
+    <w:p>
+      <w:r>
+        <w:tab/>
+        <w:t>return true;</w:t>
+      </w:r>
+    </w:p>
+    <w:p>
+      <w:pPr>
+        <w:rPr>
+          <w:rFonts w:hint="eastAsia"/>
+        </w:rPr>
+      </w:pPr>
+      <w:r>
+        <w:t>}</w:t>
+      </w:r>
+    </w:p>
+    <w:p>
+      <w:r>
+        <w:rPr>
+          <w:rFonts w:hint="eastAsia"/>
+        </w:rPr>
+        <w:t>更加详细的完整例子，请参考插件工程的</w:t>
+      </w:r>
+      <w:r>
+        <w:rPr>
+          <w:rFonts w:hint="eastAsia"/>
+        </w:rPr>
+        <w:t xml:space="preserve"> jstool</w:t>
+      </w:r>
+      <w:r>
+        <w:rPr>
+          <w:rFonts w:hint="eastAsia"/>
+        </w:rPr>
+        <w:t>例子，该例子</w:t>
+      </w:r>
+      <w:r>
+        <w:rPr>
+          <w:rFonts w:hint="eastAsia"/>
+        </w:rPr>
+        <w:t>移植了</w:t>
+      </w:r>
+      <w:r>
+        <w:rPr>
+          <w:rFonts w:hint="eastAsia"/>
+        </w:rPr>
+        <w:t>vscode</w:t>
+      </w:r>
+      <w:r>
+        <w:rPr>
+          <w:rFonts w:hint="eastAsia"/>
+        </w:rPr>
+        <w:t>中的</w:t>
+      </w:r>
+      <w:r>
+        <w:rPr>
+          <w:rFonts w:hint="eastAsia"/>
+        </w:rPr>
+        <w:t xml:space="preserve">js </w:t>
+      </w:r>
+      <w:r>
+        <w:rPr>
+          <w:rFonts w:hint="eastAsia"/>
+        </w:rPr>
+        <w:t>格式化</w:t>
+      </w:r>
+      <w:r>
+        <w:rPr>
+          <w:rFonts w:hint="eastAsia"/>
+        </w:rPr>
+        <w:t>插件</w:t>
+      </w:r>
+      <w:r>
+        <w:rPr>
+          <w:rFonts w:hint="eastAsia"/>
+        </w:rPr>
+        <w:t>的功能。</w:t>
+      </w:r>
+    </w:p>
     <w:p>
       <w:pPr>
         <w:pStyle w:val="2"/>
@@ -3414,11 +6499,6 @@
       </w:pPr>
     </w:p>
     <w:p>
-      <w:pPr>
-        <w:rPr>
-          <w:rFonts w:hint="eastAsia"/>
-        </w:rPr>
-      </w:pPr>
       <w:r>
         <w:rPr>
           <w:rFonts w:hint="eastAsia"/>
@@ -3438,13 +6518,7 @@
         <w:t>在发布程序时，会主动编译并发布您的插件，这样可以避免插件不兼容问题。</w:t>
       </w:r>
     </w:p>
-    <w:p>
-      <w:pPr>
-        <w:rPr>
-          <w:rFonts w:hint="eastAsia"/>
-        </w:rPr>
-      </w:pPr>
-    </w:p>
+    <w:p/>
     <w:p>
       <w:pPr>
         <w:pStyle w:val="2"/>
@@ -3463,11 +6537,6 @@
       </w:r>
     </w:p>
     <w:p>
-      <w:pPr>
-        <w:rPr>
-          <w:rFonts w:hint="eastAsia"/>
-        </w:rPr>
-      </w:pPr>
       <w:r>
         <w:rPr>
           <w:rFonts w:hint="eastAsia"/>
@@ -3574,19 +6643,8 @@
         <w:t>。</w:t>
       </w:r>
     </w:p>
-    <w:p>
-      <w:pPr>
-        <w:rPr>
-          <w:rFonts w:hint="eastAsia"/>
-        </w:rPr>
-      </w:pPr>
-    </w:p>
-    <w:p>
-      <w:pPr>
-        <w:rPr>
-          <w:rFonts w:hint="eastAsia"/>
-        </w:rPr>
-      </w:pPr>
+    <w:p/>
+    <w:p>
       <w:r>
         <w:t>QsciScintilla</w:t>
       </w:r>
@@ -4215,6 +7273,28 @@
       <w:szCs w:val="28"/>
     </w:rPr>
   </w:style>
+  <w:style w:type="table" w:styleId="a5">
+    <w:name w:val="Table Grid"/>
+    <w:basedOn w:val="a1"/>
+    <w:rsid w:val="00F9363B"/>
+    <w:tblPr>
+      <w:tblInd w:w="0" w:type="dxa"/>
+      <w:tblBorders>
+        <w:top w:val="single" w:sz="4" w:space="0" w:color="auto"/>
+        <w:left w:val="single" w:sz="4" w:space="0" w:color="auto"/>
+        <w:bottom w:val="single" w:sz="4" w:space="0" w:color="auto"/>
+        <w:right w:val="single" w:sz="4" w:space="0" w:color="auto"/>
+        <w:insideH w:val="single" w:sz="4" w:space="0" w:color="auto"/>
+        <w:insideV w:val="single" w:sz="4" w:space="0" w:color="auto"/>
+      </w:tblBorders>
+      <w:tblCellMar>
+        <w:top w:w="0" w:type="dxa"/>
+        <w:left w:w="108" w:type="dxa"/>
+        <w:bottom w:w="0" w:type="dxa"/>
+        <w:right w:w="108" w:type="dxa"/>
+      </w:tblCellMar>
+    </w:tblPr>
+  </w:style>
 </w:styles>
 </file>
 
